--- a/week3/week3 connecting with people.docx
+++ b/week3/week3 connecting with people.docx
@@ -113,46 +113,670 @@
         </w:rPr>
         <w:t>3:</w:t>
       </w:r>
-    </w:p>
-    <w:p>
       <w:r>
-        <w:t>It is in our DNA as humans to hear stories. But unfortunately, storytelling is not that simple.</w:t>
+        <w:rPr>
+          <w:rStyle w:val="Strong"/>
+        </w:rPr>
+        <w:t xml:space="preserve"> Connecting with people, developing authenticity and building rapport</w:t>
       </w:r>
     </w:p>
     <w:p>
       <w:r>
-        <w:t xml:space="preserve">Most presentations are boring. </w:t>
-      </w:r>
-      <w:r>
-        <w:t xml:space="preserve"> There are 4 reasons:</w:t>
+        <w:t>For a speaker to be persuasive he/she should be credible which means:</w:t>
       </w:r>
     </w:p>
     <w:p>
+      <w:pPr>
+        <w:pStyle w:val="ListParagraph"/>
+        <w:numPr>
+          <w:ilvl w:val="0"/>
+          <w:numId w:val="47"/>
+        </w:numPr>
+      </w:pPr>
+      <w:r>
+        <w:t>Seems to be an expert</w:t>
+      </w:r>
+    </w:p>
+    <w:p>
+      <w:pPr>
+        <w:pStyle w:val="ListParagraph"/>
+        <w:numPr>
+          <w:ilvl w:val="0"/>
+          <w:numId w:val="47"/>
+        </w:numPr>
+      </w:pPr>
+      <w:r>
+        <w:t>Seems to be trustworthy</w:t>
+      </w:r>
+    </w:p>
+    <w:p>
+      <w:pPr>
+        <w:pStyle w:val="ListParagraph"/>
+        <w:numPr>
+          <w:ilvl w:val="0"/>
+          <w:numId w:val="47"/>
+        </w:numPr>
+      </w:pPr>
+      <w:r>
+        <w:t>Likeability</w:t>
+      </w:r>
+    </w:p>
+    <w:p>
+      <w:r>
+        <w:t>If the person who talks is not likeable, there is ZERO chance for persuasion. How to make people like you?</w:t>
+      </w:r>
+    </w:p>
+    <w:p>
+      <w:pPr>
+        <w:pStyle w:val="ListParagraph"/>
+        <w:numPr>
+          <w:ilvl w:val="0"/>
+          <w:numId w:val="47"/>
+        </w:numPr>
+        <w:rPr>
+          <w:rStyle w:val="Emphasis"/>
+          <w:b w:val="0"/>
+          <w:iCs w:val="0"/>
+          <w:color w:val="auto"/>
+        </w:rPr>
+      </w:pPr>
+      <w:r>
+        <w:t>Be able to inject humor at the right moment: Humor can lighten the atmosphere and put the audience at ease</w:t>
+      </w:r>
+      <w:r>
+        <w:t xml:space="preserve">. You will look more confident and competent and </w:t>
+      </w:r>
+      <w:proofErr w:type="gramStart"/>
+      <w:r>
+        <w:t>you</w:t>
+      </w:r>
+      <w:proofErr w:type="gramEnd"/>
+      <w:r>
+        <w:t xml:space="preserve"> status will get enhanced. </w:t>
+      </w:r>
+      <w:r>
+        <w:rPr>
+          <w:rStyle w:val="Emphasis"/>
+        </w:rPr>
+        <w:t>But it can be risky. If you are not sure, you best avoid it</w:t>
+      </w:r>
+      <w:r>
+        <w:rPr>
+          <w:rStyle w:val="Emphasis"/>
+        </w:rPr>
+        <w:t xml:space="preserve">, but at the minimum do smile. </w:t>
+      </w:r>
+    </w:p>
+    <w:p>
+      <w:pPr>
+        <w:pStyle w:val="ListParagraph"/>
+        <w:numPr>
+          <w:ilvl w:val="0"/>
+          <w:numId w:val="47"/>
+        </w:numPr>
+        <w:rPr>
+          <w:rStyle w:val="Emphasis"/>
+          <w:bCs/>
+          <w:iCs w:val="0"/>
+          <w:color w:val="000000" w:themeColor="text1"/>
+        </w:rPr>
+      </w:pPr>
+      <w:r>
+        <w:rPr>
+          <w:rStyle w:val="Emphasis"/>
+          <w:b w:val="0"/>
+          <w:bCs/>
+          <w:color w:val="000000" w:themeColor="text1"/>
+        </w:rPr>
+        <w:t>Smiling signals friendliness and absence of threat. The more genuinely you smile the more people like you.</w:t>
+      </w:r>
+      <w:r>
+        <w:rPr>
+          <w:rStyle w:val="Emphasis"/>
+          <w:b w:val="0"/>
+          <w:bCs/>
+          <w:color w:val="000000" w:themeColor="text1"/>
+        </w:rPr>
+        <w:br/>
+      </w:r>
+    </w:p>
+    <w:p>
+      <w:pPr>
+        <w:pStyle w:val="ListParagraph"/>
+        <w:rPr>
+          <w:rStyle w:val="Strong"/>
+        </w:rPr>
+      </w:pPr>
+      <w:r>
+        <w:rPr>
+          <w:rStyle w:val="Strong"/>
+        </w:rPr>
+        <w:t>Carl Roger’s six behaviors for effective interpersonal communication:</w:t>
+      </w:r>
+    </w:p>
+    <w:p>
+      <w:pPr>
+        <w:pStyle w:val="ListParagraph"/>
+        <w:rPr>
+          <w:rStyle w:val="Strong"/>
+        </w:rPr>
+      </w:pPr>
+    </w:p>
+    <w:p>
+      <w:pPr>
+        <w:pStyle w:val="ListParagraph"/>
+        <w:rPr>
+          <w:rStyle w:val="Strong"/>
+          <w:b w:val="0"/>
+          <w:bCs w:val="0"/>
+          <w:color w:val="000000" w:themeColor="text1"/>
+        </w:rPr>
+      </w:pPr>
+      <w:r>
+        <w:rPr>
+          <w:rStyle w:val="Strong"/>
+          <w:b w:val="0"/>
+          <w:bCs w:val="0"/>
+          <w:color w:val="000000" w:themeColor="text1"/>
+        </w:rPr>
+        <w:t>He introduced a therapy method that is based on a person-centered approach. He believed humans have vast majority of change and growth and in his system, therapists are encouraged to create the right conditions to help clients achieve this.</w:t>
+      </w:r>
+    </w:p>
+    <w:p>
+      <w:pPr>
+        <w:pStyle w:val="ListParagraph"/>
+        <w:numPr>
+          <w:ilvl w:val="0"/>
+          <w:numId w:val="48"/>
+        </w:numPr>
+        <w:rPr>
+          <w:rStyle w:val="Strong"/>
+          <w:b w:val="0"/>
+          <w:bCs w:val="0"/>
+          <w:color w:val="000000" w:themeColor="text1"/>
+        </w:rPr>
+      </w:pPr>
+      <w:proofErr w:type="spellStart"/>
+      <w:r>
+        <w:rPr>
+          <w:rStyle w:val="Strong"/>
+          <w:b w:val="0"/>
+          <w:bCs w:val="0"/>
+          <w:color w:val="000000" w:themeColor="text1"/>
+        </w:rPr>
+        <w:t>Self centered</w:t>
+      </w:r>
+      <w:proofErr w:type="spellEnd"/>
+    </w:p>
+    <w:p>
+      <w:pPr>
+        <w:pStyle w:val="ListParagraph"/>
+        <w:numPr>
+          <w:ilvl w:val="0"/>
+          <w:numId w:val="48"/>
+        </w:numPr>
+        <w:rPr>
+          <w:rStyle w:val="Strong"/>
+          <w:b w:val="0"/>
+          <w:bCs w:val="0"/>
+          <w:color w:val="000000" w:themeColor="text1"/>
+        </w:rPr>
+      </w:pPr>
+      <w:r>
+        <w:rPr>
+          <w:rStyle w:val="Strong"/>
+          <w:b w:val="0"/>
+          <w:bCs w:val="0"/>
+          <w:color w:val="000000" w:themeColor="text1"/>
+        </w:rPr>
+        <w:t>Suspend all judgments</w:t>
+      </w:r>
+    </w:p>
+    <w:p>
+      <w:pPr>
+        <w:pStyle w:val="ListParagraph"/>
+        <w:numPr>
+          <w:ilvl w:val="0"/>
+          <w:numId w:val="48"/>
+        </w:numPr>
+        <w:rPr>
+          <w:rStyle w:val="Strong"/>
+          <w:b w:val="0"/>
+          <w:bCs w:val="0"/>
+          <w:color w:val="000000" w:themeColor="text1"/>
+        </w:rPr>
+      </w:pPr>
+      <w:r>
+        <w:rPr>
+          <w:rStyle w:val="Strong"/>
+          <w:b w:val="0"/>
+          <w:bCs w:val="0"/>
+          <w:color w:val="000000" w:themeColor="text1"/>
+        </w:rPr>
+        <w:t>Positive unconditional regard</w:t>
+      </w:r>
+    </w:p>
+    <w:p>
+      <w:pPr>
+        <w:rPr>
+          <w:rStyle w:val="Strong"/>
+          <w:b w:val="0"/>
+          <w:bCs w:val="0"/>
+          <w:color w:val="000000" w:themeColor="text1"/>
+        </w:rPr>
+      </w:pPr>
+    </w:p>
+    <w:p>
+      <w:pPr>
+        <w:rPr>
+          <w:rStyle w:val="Strong"/>
+          <w:b w:val="0"/>
+          <w:bCs w:val="0"/>
+          <w:color w:val="000000" w:themeColor="text1"/>
+        </w:rPr>
+      </w:pPr>
+      <w:r>
+        <w:rPr>
+          <w:rStyle w:val="Strong"/>
+          <w:b w:val="0"/>
+          <w:bCs w:val="0"/>
+          <w:color w:val="000000" w:themeColor="text1"/>
+        </w:rPr>
+        <w:t>Equality, supportiveness, positiveness, openness, honesty, empathy</w:t>
+      </w:r>
+    </w:p>
+    <w:p>
+      <w:pPr>
+        <w:rPr>
+          <w:rStyle w:val="Strong"/>
+          <w:b w:val="0"/>
+          <w:bCs w:val="0"/>
+          <w:color w:val="000000" w:themeColor="text1"/>
+        </w:rPr>
+      </w:pPr>
+    </w:p>
+    <w:p>
+      <w:pPr>
+        <w:rPr>
+          <w:rStyle w:val="Strong"/>
+          <w:b w:val="0"/>
+          <w:bCs w:val="0"/>
+          <w:color w:val="000000" w:themeColor="text1"/>
+        </w:rPr>
+      </w:pPr>
+      <w:r>
+        <w:rPr>
+          <w:rStyle w:val="Emphasis"/>
+        </w:rPr>
+        <w:t>Rapport:</w:t>
+      </w:r>
+      <w:r>
+        <w:rPr>
+          <w:rStyle w:val="Strong"/>
+          <w:b w:val="0"/>
+          <w:bCs w:val="0"/>
+          <w:color w:val="000000" w:themeColor="text1"/>
+        </w:rPr>
+        <w:t xml:space="preserve"> An unconscious bond developed between two people and both parties show interest to each other as individuals. There are mutual feel of care and responsiveness.</w:t>
+      </w:r>
+    </w:p>
+    <w:p>
+      <w:pPr>
+        <w:rPr>
+          <w:rStyle w:val="Strong"/>
+          <w:b w:val="0"/>
+          <w:bCs w:val="0"/>
+          <w:color w:val="000000" w:themeColor="text1"/>
+        </w:rPr>
+      </w:pPr>
+    </w:p>
+    <w:p>
+      <w:pPr>
+        <w:rPr>
+          <w:rStyle w:val="Emphasis"/>
+        </w:rPr>
+      </w:pPr>
+      <w:r>
+        <w:rPr>
+          <w:rStyle w:val="Emphasis"/>
+        </w:rPr>
+        <w:lastRenderedPageBreak/>
+        <w:t>4 Strategies to establish rapport:</w:t>
+      </w:r>
+    </w:p>
+    <w:p>
+      <w:pPr>
+        <w:pStyle w:val="ListParagraph"/>
+        <w:numPr>
+          <w:ilvl w:val="0"/>
+          <w:numId w:val="49"/>
+        </w:numPr>
+        <w:rPr>
+          <w:rStyle w:val="Strong"/>
+          <w:b w:val="0"/>
+          <w:bCs w:val="0"/>
+          <w:color w:val="000000" w:themeColor="text1"/>
+        </w:rPr>
+      </w:pPr>
+      <w:r>
+        <w:rPr>
+          <w:rStyle w:val="Strong"/>
+          <w:b w:val="0"/>
+          <w:bCs w:val="0"/>
+          <w:color w:val="000000" w:themeColor="text1"/>
+        </w:rPr>
+        <w:t>Attentive behavior: playing close attention to the other person</w:t>
+      </w:r>
+    </w:p>
+    <w:p>
+      <w:pPr>
+        <w:pStyle w:val="ListParagraph"/>
+        <w:numPr>
+          <w:ilvl w:val="0"/>
+          <w:numId w:val="49"/>
+        </w:numPr>
+        <w:rPr>
+          <w:rStyle w:val="Strong"/>
+          <w:b w:val="0"/>
+          <w:bCs w:val="0"/>
+          <w:color w:val="000000" w:themeColor="text1"/>
+        </w:rPr>
+      </w:pPr>
+      <w:r>
+        <w:rPr>
+          <w:rStyle w:val="Strong"/>
+          <w:b w:val="0"/>
+          <w:bCs w:val="0"/>
+          <w:color w:val="000000" w:themeColor="text1"/>
+        </w:rPr>
+        <w:t>Courteous behavior: be polite</w:t>
+      </w:r>
+    </w:p>
+    <w:p>
+      <w:pPr>
+        <w:pStyle w:val="ListParagraph"/>
+        <w:numPr>
+          <w:ilvl w:val="0"/>
+          <w:numId w:val="49"/>
+        </w:numPr>
+        <w:rPr>
+          <w:rStyle w:val="Strong"/>
+          <w:b w:val="0"/>
+          <w:bCs w:val="0"/>
+          <w:color w:val="000000" w:themeColor="text1"/>
+        </w:rPr>
+      </w:pPr>
+      <w:r>
+        <w:rPr>
+          <w:rStyle w:val="Strong"/>
+          <w:b w:val="0"/>
+          <w:bCs w:val="0"/>
+          <w:color w:val="000000" w:themeColor="text1"/>
+        </w:rPr>
+        <w:t>Common grounding behavior: finding common areas of interest</w:t>
+      </w:r>
+    </w:p>
+    <w:p>
+      <w:pPr>
+        <w:pStyle w:val="ListParagraph"/>
+        <w:numPr>
+          <w:ilvl w:val="0"/>
+          <w:numId w:val="49"/>
+        </w:numPr>
+        <w:rPr>
+          <w:rStyle w:val="Strong"/>
+          <w:b w:val="0"/>
+          <w:bCs w:val="0"/>
+          <w:color w:val="000000" w:themeColor="text1"/>
+        </w:rPr>
+      </w:pPr>
+      <w:r>
+        <w:rPr>
+          <w:rStyle w:val="Strong"/>
+          <w:b w:val="0"/>
+          <w:bCs w:val="0"/>
+          <w:color w:val="000000" w:themeColor="text1"/>
+        </w:rPr>
+        <w:t>Imitative behavior: imitating voice pattern</w:t>
+      </w:r>
+    </w:p>
+    <w:p>
+      <w:pPr>
+        <w:rPr>
+          <w:rStyle w:val="Strong"/>
+          <w:b w:val="0"/>
+          <w:bCs w:val="0"/>
+          <w:color w:val="000000" w:themeColor="text1"/>
+        </w:rPr>
+      </w:pPr>
+      <w:r>
+        <w:rPr>
+          <w:rStyle w:val="Strong"/>
+          <w:b w:val="0"/>
+          <w:bCs w:val="0"/>
+          <w:color w:val="000000" w:themeColor="text1"/>
+        </w:rPr>
+        <w:t xml:space="preserve">When we like </w:t>
+      </w:r>
+      <w:proofErr w:type="gramStart"/>
+      <w:r>
+        <w:rPr>
+          <w:rStyle w:val="Strong"/>
+          <w:b w:val="0"/>
+          <w:bCs w:val="0"/>
+          <w:color w:val="000000" w:themeColor="text1"/>
+        </w:rPr>
+        <w:t>someone</w:t>
+      </w:r>
+      <w:proofErr w:type="gramEnd"/>
+      <w:r>
+        <w:rPr>
+          <w:rStyle w:val="Strong"/>
+          <w:b w:val="0"/>
+          <w:bCs w:val="0"/>
+          <w:color w:val="000000" w:themeColor="text1"/>
+        </w:rPr>
+        <w:t xml:space="preserve"> we unconsciously imitate their behavior. We may:</w:t>
+      </w:r>
+    </w:p>
+    <w:p>
+      <w:pPr>
+        <w:pStyle w:val="ListParagraph"/>
+        <w:numPr>
+          <w:ilvl w:val="0"/>
+          <w:numId w:val="47"/>
+        </w:numPr>
+        <w:rPr>
+          <w:rStyle w:val="Strong"/>
+          <w:b w:val="0"/>
+          <w:bCs w:val="0"/>
+          <w:color w:val="000000" w:themeColor="text1"/>
+        </w:rPr>
+      </w:pPr>
+      <w:r>
+        <w:rPr>
+          <w:rStyle w:val="Strong"/>
+          <w:b w:val="0"/>
+          <w:bCs w:val="0"/>
+          <w:color w:val="000000" w:themeColor="text1"/>
+        </w:rPr>
+        <w:t xml:space="preserve">Pitch our voice to be </w:t>
+      </w:r>
+      <w:proofErr w:type="gramStart"/>
+      <w:r>
+        <w:rPr>
+          <w:rStyle w:val="Strong"/>
+          <w:b w:val="0"/>
+          <w:bCs w:val="0"/>
+          <w:color w:val="000000" w:themeColor="text1"/>
+        </w:rPr>
+        <w:t>similar to</w:t>
+      </w:r>
+      <w:proofErr w:type="gramEnd"/>
+      <w:r>
+        <w:rPr>
+          <w:rStyle w:val="Strong"/>
+          <w:b w:val="0"/>
+          <w:bCs w:val="0"/>
+          <w:color w:val="000000" w:themeColor="text1"/>
+        </w:rPr>
+        <w:t xml:space="preserve"> the other person or</w:t>
+      </w:r>
+    </w:p>
+    <w:p>
+      <w:pPr>
+        <w:pStyle w:val="ListParagraph"/>
+        <w:numPr>
+          <w:ilvl w:val="0"/>
+          <w:numId w:val="47"/>
+        </w:numPr>
+        <w:rPr>
+          <w:rStyle w:val="Strong"/>
+          <w:b w:val="0"/>
+          <w:bCs w:val="0"/>
+          <w:color w:val="000000" w:themeColor="text1"/>
+        </w:rPr>
+      </w:pPr>
+      <w:r>
+        <w:rPr>
+          <w:rStyle w:val="Strong"/>
+          <w:b w:val="0"/>
+          <w:bCs w:val="0"/>
+          <w:color w:val="000000" w:themeColor="text1"/>
+        </w:rPr>
+        <w:t>Adopt a similar body posture</w:t>
+      </w:r>
+    </w:p>
+    <w:p>
+      <w:pPr>
+        <w:rPr>
+          <w:rStyle w:val="Strong"/>
+          <w:b w:val="0"/>
+          <w:bCs w:val="0"/>
+          <w:color w:val="000000" w:themeColor="text1"/>
+        </w:rPr>
+      </w:pPr>
+      <w:r>
+        <w:rPr>
+          <w:rStyle w:val="Strong"/>
+          <w:b w:val="0"/>
+          <w:bCs w:val="0"/>
+          <w:color w:val="000000" w:themeColor="text1"/>
+        </w:rPr>
+        <w:t>This is called</w:t>
+      </w:r>
+      <w:r>
+        <w:rPr>
+          <w:rStyle w:val="Strong"/>
+        </w:rPr>
+        <w:t xml:space="preserve"> Synchrony</w:t>
+      </w:r>
+      <w:r>
+        <w:rPr>
+          <w:rStyle w:val="Strong"/>
+          <w:b w:val="0"/>
+          <w:bCs w:val="0"/>
+          <w:color w:val="000000" w:themeColor="text1"/>
+        </w:rPr>
+        <w:t>. We begin to adopt our behavior unconsciously to be like the person we like.</w:t>
+      </w:r>
+    </w:p>
+    <w:p>
+      <w:pPr>
+        <w:rPr>
+          <w:rStyle w:val="Strong"/>
+          <w:b w:val="0"/>
+          <w:bCs w:val="0"/>
+          <w:color w:val="000000" w:themeColor="text1"/>
+        </w:rPr>
+      </w:pPr>
+    </w:p>
+    <w:p>
+      <w:pPr>
+        <w:rPr>
+          <w:rStyle w:val="Strong"/>
+        </w:rPr>
+      </w:pPr>
+      <w:r>
+        <w:rPr>
+          <w:rStyle w:val="Strong"/>
+        </w:rPr>
+        <w:t>“If you want the other party to like you, then all you have to do is to subtly imitate them”</w:t>
+      </w:r>
+    </w:p>
+    <w:p>
+      <w:pPr>
+        <w:rPr>
+          <w:rStyle w:val="Emphasis"/>
+        </w:rPr>
+      </w:pPr>
+      <w:r>
+        <w:rPr>
+          <w:rStyle w:val="Strong"/>
+          <w:b w:val="0"/>
+          <w:bCs w:val="0"/>
+          <w:color w:val="000000" w:themeColor="text1"/>
+        </w:rPr>
+        <w:t xml:space="preserve">This is called </w:t>
+      </w:r>
+      <w:r>
+        <w:rPr>
+          <w:rStyle w:val="Emphasis"/>
+        </w:rPr>
+        <w:t>MIMICRY!!!!</w:t>
+      </w:r>
+    </w:p>
+    <w:p>
+      <w:pPr>
+        <w:rPr>
+          <w:rStyle w:val="Emphasis"/>
+        </w:rPr>
+      </w:pPr>
+    </w:p>
+    <w:p>
+      <w:pPr>
+        <w:rPr>
+          <w:rStyle w:val="Emphasis"/>
+        </w:rPr>
+      </w:pPr>
+      <w:r>
+        <w:rPr>
+          <w:rStyle w:val="Emphasis"/>
+        </w:rPr>
+        <w:t>Albert Mehrabian’s study on building rapport:</w:t>
+      </w:r>
+    </w:p>
+    <w:p>
+      <w:pPr>
+        <w:rPr>
+          <w:rStyle w:val="Emphasis"/>
+        </w:rPr>
+      </w:pPr>
       <w:r>
         <w:rPr>
           <w:noProof/>
         </w:rPr>
         <w:drawing>
-          <wp:anchor distT="0" distB="0" distL="114300" distR="114300" simplePos="0" relativeHeight="251658240" behindDoc="1" locked="0" layoutInCell="1" allowOverlap="1" wp14:anchorId="0B354E7B" wp14:editId="5EE1023D">
+          <wp:anchor distT="0" distB="0" distL="114300" distR="114300" simplePos="0" relativeHeight="251658240" behindDoc="1" locked="0" layoutInCell="1" allowOverlap="1" wp14:anchorId="2ECC02BD" wp14:editId="0BBB8554">
             <wp:simplePos x="0" y="0"/>
-            <wp:positionH relativeFrom="margin">
-              <wp:posOffset>833996</wp:posOffset>
+            <wp:positionH relativeFrom="column">
+              <wp:posOffset>1290320</wp:posOffset>
             </wp:positionH>
             <wp:positionV relativeFrom="paragraph">
-              <wp:posOffset>189026</wp:posOffset>
+              <wp:posOffset>132080</wp:posOffset>
             </wp:positionV>
-            <wp:extent cx="3674110" cy="1944370"/>
-            <wp:effectExtent l="0" t="0" r="2540" b="0"/>
+            <wp:extent cx="3583940" cy="2648585"/>
+            <wp:effectExtent l="0" t="0" r="0" b="0"/>
             <wp:wrapTight wrapText="bothSides">
               <wp:wrapPolygon edited="0">
                 <wp:start x="0" y="0"/>
-                <wp:lineTo x="0" y="21374"/>
-                <wp:lineTo x="21503" y="21374"/>
-                <wp:lineTo x="21503" y="0"/>
+                <wp:lineTo x="0" y="21439"/>
+                <wp:lineTo x="21470" y="21439"/>
+                <wp:lineTo x="21470" y="0"/>
                 <wp:lineTo x="0" y="0"/>
               </wp:wrapPolygon>
             </wp:wrapTight>
-            <wp:docPr id="1" name="Picture 1" descr="Graphical user interface, text, application&#10;&#10;Description automatically generated"/>
+            <wp:docPr id="1" name="Picture 1" descr="Chart, pie chart&#10;&#10;Description automatically generated"/>
             <wp:cNvGraphicFramePr>
               <a:graphicFrameLocks xmlns:a="http://schemas.openxmlformats.org/drawingml/2006/main" noChangeAspect="1"/>
             </wp:cNvGraphicFramePr>
@@ -160,7 +784,7 @@
               <a:graphicData uri="http://schemas.openxmlformats.org/drawingml/2006/picture">
                 <pic:pic xmlns:pic="http://schemas.openxmlformats.org/drawingml/2006/picture">
                   <pic:nvPicPr>
-                    <pic:cNvPr id="1" name="Picture 1" descr="Graphical user interface, text, application&#10;&#10;Description automatically generated"/>
+                    <pic:cNvPr id="1" name="Picture 1" descr="Chart, pie chart&#10;&#10;Description automatically generated"/>
                     <pic:cNvPicPr/>
                   </pic:nvPicPr>
                   <pic:blipFill>
@@ -172,630 +796,7 @@
                   <pic:spPr>
                     <a:xfrm>
                       <a:off x="0" y="0"/>
-                      <a:ext cx="3674110" cy="1944370"/>
-                    </a:xfrm>
-                    <a:prstGeom prst="rect">
-                      <a:avLst/>
-                    </a:prstGeom>
-                  </pic:spPr>
-                </pic:pic>
-              </a:graphicData>
-            </a:graphic>
-            <wp14:sizeRelH relativeFrom="margin">
-              <wp14:pctWidth>0</wp14:pctWidth>
-            </wp14:sizeRelH>
-            <wp14:sizeRelV relativeFrom="margin">
-              <wp14:pctHeight>0</wp14:pctHeight>
-            </wp14:sizeRelV>
-          </wp:anchor>
-        </w:drawing>
-      </w:r>
-    </w:p>
-    <w:p/>
-    <w:p/>
-    <w:p/>
-    <w:p/>
-    <w:p/>
-    <w:p/>
-    <w:p/>
-    <w:p>
-      <w:r>
-        <w:t xml:space="preserve">The goal of a presentation or speech is to pass the message to the audience so that the audience accepts the argument and is inspired to take actions. </w:t>
-      </w:r>
-    </w:p>
-    <w:p>
-      <w:r>
-        <w:t>For this to happen the audience should:</w:t>
-      </w:r>
-    </w:p>
-    <w:p>
-      <w:pPr>
-        <w:pStyle w:val="ListParagraph"/>
-        <w:numPr>
-          <w:ilvl w:val="0"/>
-          <w:numId w:val="41"/>
-        </w:numPr>
-      </w:pPr>
-      <w:r>
-        <w:t>Attend</w:t>
-      </w:r>
-    </w:p>
-    <w:p>
-      <w:pPr>
-        <w:pStyle w:val="ListParagraph"/>
-        <w:numPr>
-          <w:ilvl w:val="0"/>
-          <w:numId w:val="41"/>
-        </w:numPr>
-      </w:pPr>
-      <w:r>
-        <w:t>Comprehend</w:t>
-      </w:r>
-    </w:p>
-    <w:p>
-      <w:pPr>
-        <w:pStyle w:val="ListParagraph"/>
-        <w:numPr>
-          <w:ilvl w:val="0"/>
-          <w:numId w:val="41"/>
-        </w:numPr>
-      </w:pPr>
-      <w:r>
-        <w:t>Emotion and imagination</w:t>
-      </w:r>
-    </w:p>
-    <w:p>
-      <w:pPr>
-        <w:rPr>
-          <w:rStyle w:val="Emphasis"/>
-        </w:rPr>
-      </w:pPr>
-      <w:r>
-        <w:rPr>
-          <w:rStyle w:val="Emphasis"/>
-        </w:rPr>
-        <w:t>ACE and ALIAS:</w:t>
-      </w:r>
-    </w:p>
-    <w:p>
-      <w:r>
-        <w:rPr>
-          <w:noProof/>
-        </w:rPr>
-        <w:drawing>
-          <wp:anchor distT="0" distB="0" distL="114300" distR="114300" simplePos="0" relativeHeight="251659264" behindDoc="0" locked="0" layoutInCell="1" allowOverlap="1" wp14:anchorId="73E660EF" wp14:editId="2E03B84A">
-            <wp:simplePos x="0" y="0"/>
-            <wp:positionH relativeFrom="margin">
-              <wp:posOffset>676993</wp:posOffset>
-            </wp:positionH>
-            <wp:positionV relativeFrom="paragraph">
-              <wp:posOffset>148163</wp:posOffset>
-            </wp:positionV>
-            <wp:extent cx="3667612" cy="1956669"/>
-            <wp:effectExtent l="0" t="0" r="9525" b="5715"/>
-            <wp:wrapNone/>
-            <wp:docPr id="2" name="Picture 2" descr="Diagram&#10;&#10;Description automatically generated"/>
-            <wp:cNvGraphicFramePr>
-              <a:graphicFrameLocks xmlns:a="http://schemas.openxmlformats.org/drawingml/2006/main" noChangeAspect="1"/>
-            </wp:cNvGraphicFramePr>
-            <a:graphic xmlns:a="http://schemas.openxmlformats.org/drawingml/2006/main">
-              <a:graphicData uri="http://schemas.openxmlformats.org/drawingml/2006/picture">
-                <pic:pic xmlns:pic="http://schemas.openxmlformats.org/drawingml/2006/picture">
-                  <pic:nvPicPr>
-                    <pic:cNvPr id="2" name="Picture 2" descr="Diagram&#10;&#10;Description automatically generated"/>
-                    <pic:cNvPicPr/>
-                  </pic:nvPicPr>
-                  <pic:blipFill>
-                    <a:blip r:embed="rId12"/>
-                    <a:stretch>
-                      <a:fillRect/>
-                    </a:stretch>
-                  </pic:blipFill>
-                  <pic:spPr>
-                    <a:xfrm>
-                      <a:off x="0" y="0"/>
-                      <a:ext cx="3667612" cy="1956669"/>
-                    </a:xfrm>
-                    <a:prstGeom prst="rect">
-                      <a:avLst/>
-                    </a:prstGeom>
-                  </pic:spPr>
-                </pic:pic>
-              </a:graphicData>
-            </a:graphic>
-            <wp14:sizeRelH relativeFrom="margin">
-              <wp14:pctWidth>0</wp14:pctWidth>
-            </wp14:sizeRelH>
-            <wp14:sizeRelV relativeFrom="margin">
-              <wp14:pctHeight>0</wp14:pctHeight>
-            </wp14:sizeRelV>
-          </wp:anchor>
-        </w:drawing>
-      </w:r>
-    </w:p>
-    <w:p/>
-    <w:p/>
-    <w:p/>
-    <w:p/>
-    <w:p>
-      <w:r>
-        <w:lastRenderedPageBreak/>
-        <w:t xml:space="preserve">Attendance should be consistent by the audience. They are constantly distracted. We need to use a </w:t>
-      </w:r>
-      <w:r>
-        <w:rPr>
-          <w:rStyle w:val="Strong"/>
-          <w:b w:val="0"/>
-          <w:bCs w:val="0"/>
-        </w:rPr>
-        <w:t>SIMPLE LANGUAGE.</w:t>
-      </w:r>
-    </w:p>
-    <w:p>
-      <w:r>
-        <w:rPr>
-          <w:rStyle w:val="Strong"/>
-        </w:rPr>
-        <w:t>Acceptance:</w:t>
-      </w:r>
-      <w:r>
-        <w:t xml:space="preserve"> to get it we need to remember to speak to the interest of the audience and talk about what is important to them.</w:t>
-      </w:r>
-    </w:p>
-    <w:p>
-      <w:r>
-        <w:t>Even if people understand your point, there is no guarantee they persuade it.</w:t>
-      </w:r>
-    </w:p>
-    <w:p>
-      <w:r>
-        <w:rPr>
-          <w:rStyle w:val="Strong"/>
-        </w:rPr>
-        <w:t>Use SIMPLE and VIVID language</w:t>
-      </w:r>
-      <w:r>
-        <w:t>, because the audience don’t remember much of the presentation.</w:t>
-      </w:r>
-      <w:r>
-        <w:t xml:space="preserve"> </w:t>
-      </w:r>
-    </w:p>
-    <w:p>
-      <w:pPr>
-        <w:rPr>
-          <w:rStyle w:val="Emphasis"/>
-        </w:rPr>
-      </w:pPr>
-      <w:r>
-        <w:rPr>
-          <w:rStyle w:val="Emphasis"/>
-        </w:rPr>
-        <w:t>Changing PRIESTS:</w:t>
-      </w:r>
-    </w:p>
-    <w:p>
-      <w:r>
-        <w:rPr>
-          <w:noProof/>
-        </w:rPr>
-        <w:drawing>
-          <wp:inline distT="0" distB="0" distL="0" distR="0" wp14:anchorId="6C13DC92" wp14:editId="62E52EE5">
-            <wp:extent cx="5943600" cy="2933065"/>
-            <wp:effectExtent l="0" t="0" r="0" b="635"/>
-            <wp:docPr id="3" name="Picture 3" descr="Diagram&#10;&#10;Description automatically generated"/>
-            <wp:cNvGraphicFramePr>
-              <a:graphicFrameLocks xmlns:a="http://schemas.openxmlformats.org/drawingml/2006/main" noChangeAspect="1"/>
-            </wp:cNvGraphicFramePr>
-            <a:graphic xmlns:a="http://schemas.openxmlformats.org/drawingml/2006/main">
-              <a:graphicData uri="http://schemas.openxmlformats.org/drawingml/2006/picture">
-                <pic:pic xmlns:pic="http://schemas.openxmlformats.org/drawingml/2006/picture">
-                  <pic:nvPicPr>
-                    <pic:cNvPr id="3" name="Picture 3" descr="Diagram&#10;&#10;Description automatically generated"/>
-                    <pic:cNvPicPr/>
-                  </pic:nvPicPr>
-                  <pic:blipFill>
-                    <a:blip r:embed="rId13"/>
-                    <a:stretch>
-                      <a:fillRect/>
-                    </a:stretch>
-                  </pic:blipFill>
-                  <pic:spPr>
-                    <a:xfrm>
-                      <a:off x="0" y="0"/>
-                      <a:ext cx="5943600" cy="2933065"/>
-                    </a:xfrm>
-                    <a:prstGeom prst="rect">
-                      <a:avLst/>
-                    </a:prstGeom>
-                  </pic:spPr>
-                </pic:pic>
-              </a:graphicData>
-            </a:graphic>
-          </wp:inline>
-        </w:drawing>
-      </w:r>
-    </w:p>
-    <w:p>
-      <w:r>
-        <w:t>In order to choose the story, remember as many stories as you can and choose the most appropriate one to the topic.</w:t>
-      </w:r>
-    </w:p>
-    <w:p/>
-    <w:p>
-      <w:r>
-        <w:rPr>
-          <w:rStyle w:val="SubtitleChar"/>
-        </w:rPr>
-        <w:t>HINT:</w:t>
-      </w:r>
-      <w:r>
-        <w:t xml:space="preserve"> The story can be personal and it usually people can see the interesting side of you. The lecturer says Asian stories and people like them. But make sure it is appropriate to the audience.</w:t>
-      </w:r>
-    </w:p>
-    <w:p>
-      <w:r>
-        <w:t>Also, as stories we can cite myths and fables.</w:t>
-      </w:r>
-    </w:p>
-    <w:p/>
-    <w:p>
-      <w:r>
-        <w:t xml:space="preserve">Very interesting story telling pitch: </w:t>
-      </w:r>
-      <w:hyperlink r:id="rId14" w:history="1">
-        <w:r>
-          <w:rPr>
-            <w:rStyle w:val="Hyperlink"/>
-          </w:rPr>
-          <w:t>Mad Men Carousel Pitch</w:t>
-        </w:r>
-      </w:hyperlink>
-    </w:p>
-    <w:p/>
-    <w:p>
-      <w:r>
-        <w:lastRenderedPageBreak/>
-        <w:t>There are three valuable lessons from the above pitch:</w:t>
-      </w:r>
-    </w:p>
-    <w:p>
-      <w:pPr>
-        <w:pStyle w:val="ListParagraph"/>
-        <w:numPr>
-          <w:ilvl w:val="0"/>
-          <w:numId w:val="42"/>
-        </w:numPr>
-      </w:pPr>
-      <w:r>
-        <w:t xml:space="preserve">Don’t talk about the function, talk about </w:t>
-      </w:r>
-      <w:r>
-        <w:rPr>
-          <w:rStyle w:val="Strong"/>
-        </w:rPr>
-        <w:t>benefits</w:t>
-      </w:r>
-    </w:p>
-    <w:p>
-      <w:pPr>
-        <w:pStyle w:val="ListParagraph"/>
-        <w:numPr>
-          <w:ilvl w:val="0"/>
-          <w:numId w:val="42"/>
-        </w:numPr>
-      </w:pPr>
-      <w:r>
-        <w:t xml:space="preserve">Think about </w:t>
-      </w:r>
-      <w:r>
-        <w:rPr>
-          <w:rStyle w:val="Strong"/>
-        </w:rPr>
-        <w:t>fear of loss</w:t>
-      </w:r>
-      <w:r>
-        <w:t>. Try to show them how painful it is to take something away from them.</w:t>
-      </w:r>
-    </w:p>
-    <w:p>
-      <w:pPr>
-        <w:pStyle w:val="ListParagraph"/>
-        <w:numPr>
-          <w:ilvl w:val="0"/>
-          <w:numId w:val="42"/>
-        </w:numPr>
-      </w:pPr>
-      <w:r>
-        <w:t xml:space="preserve">Drive up the sense of </w:t>
-      </w:r>
-      <w:r>
-        <w:rPr>
-          <w:rStyle w:val="Strong"/>
-        </w:rPr>
-        <w:t>emotion</w:t>
-      </w:r>
-      <w:r>
-        <w:t xml:space="preserve"> in the audience.</w:t>
-      </w:r>
-    </w:p>
-    <w:p>
-      <w:proofErr w:type="spellStart"/>
-      <w:r>
-        <w:t>Aristotel</w:t>
-      </w:r>
-      <w:proofErr w:type="spellEnd"/>
-      <w:r>
-        <w:t xml:space="preserve"> said:</w:t>
-      </w:r>
-    </w:p>
-    <w:p>
-      <w:r>
-        <w:rPr>
-          <w:noProof/>
-        </w:rPr>
-        <w:drawing>
-          <wp:inline distT="0" distB="0" distL="0" distR="0" wp14:anchorId="0E447723" wp14:editId="64DE3909">
-            <wp:extent cx="5943600" cy="2995295"/>
-            <wp:effectExtent l="0" t="0" r="0" b="0"/>
-            <wp:docPr id="4" name="Picture 4" descr="A person wearing glasses&#10;&#10;Description automatically generated with medium confidence"/>
-            <wp:cNvGraphicFramePr>
-              <a:graphicFrameLocks xmlns:a="http://schemas.openxmlformats.org/drawingml/2006/main" noChangeAspect="1"/>
-            </wp:cNvGraphicFramePr>
-            <a:graphic xmlns:a="http://schemas.openxmlformats.org/drawingml/2006/main">
-              <a:graphicData uri="http://schemas.openxmlformats.org/drawingml/2006/picture">
-                <pic:pic xmlns:pic="http://schemas.openxmlformats.org/drawingml/2006/picture">
-                  <pic:nvPicPr>
-                    <pic:cNvPr id="4" name="Picture 4" descr="A person wearing glasses&#10;&#10;Description automatically generated with medium confidence"/>
-                    <pic:cNvPicPr/>
-                  </pic:nvPicPr>
-                  <pic:blipFill>
-                    <a:blip r:embed="rId15"/>
-                    <a:stretch>
-                      <a:fillRect/>
-                    </a:stretch>
-                  </pic:blipFill>
-                  <pic:spPr>
-                    <a:xfrm>
-                      <a:off x="0" y="0"/>
-                      <a:ext cx="5943600" cy="2995295"/>
-                    </a:xfrm>
-                    <a:prstGeom prst="rect">
-                      <a:avLst/>
-                    </a:prstGeom>
-                  </pic:spPr>
-                </pic:pic>
-              </a:graphicData>
-            </a:graphic>
-          </wp:inline>
-        </w:drawing>
-      </w:r>
-    </w:p>
-    <w:p>
-      <w:r>
-        <w:rPr>
-          <w:noProof/>
-        </w:rPr>
-        <w:drawing>
-          <wp:anchor distT="0" distB="0" distL="114300" distR="114300" simplePos="0" relativeHeight="251660288" behindDoc="1" locked="0" layoutInCell="1" allowOverlap="1" wp14:anchorId="3A01E57E" wp14:editId="2576A7B5">
-            <wp:simplePos x="0" y="0"/>
-            <wp:positionH relativeFrom="margin">
-              <wp:align>right</wp:align>
-            </wp:positionH>
-            <wp:positionV relativeFrom="paragraph">
-              <wp:posOffset>105845</wp:posOffset>
-            </wp:positionV>
-            <wp:extent cx="2539629" cy="1968484"/>
-            <wp:effectExtent l="0" t="0" r="0" b="0"/>
-            <wp:wrapTight wrapText="bothSides">
-              <wp:wrapPolygon edited="0">
-                <wp:start x="0" y="0"/>
-                <wp:lineTo x="0" y="21328"/>
-                <wp:lineTo x="21389" y="21328"/>
-                <wp:lineTo x="21389" y="0"/>
-                <wp:lineTo x="0" y="0"/>
-              </wp:wrapPolygon>
-            </wp:wrapTight>
-            <wp:docPr id="5" name="Picture 5" descr="Diagram&#10;&#10;Description automatically generated"/>
-            <wp:cNvGraphicFramePr>
-              <a:graphicFrameLocks xmlns:a="http://schemas.openxmlformats.org/drawingml/2006/main" noChangeAspect="1"/>
-            </wp:cNvGraphicFramePr>
-            <a:graphic xmlns:a="http://schemas.openxmlformats.org/drawingml/2006/main">
-              <a:graphicData uri="http://schemas.openxmlformats.org/drawingml/2006/picture">
-                <pic:pic xmlns:pic="http://schemas.openxmlformats.org/drawingml/2006/picture">
-                  <pic:nvPicPr>
-                    <pic:cNvPr id="5" name="Picture 5" descr="Diagram&#10;&#10;Description automatically generated"/>
-                    <pic:cNvPicPr/>
-                  </pic:nvPicPr>
-                  <pic:blipFill>
-                    <a:blip r:embed="rId16"/>
-                    <a:stretch>
-                      <a:fillRect/>
-                    </a:stretch>
-                  </pic:blipFill>
-                  <pic:spPr>
-                    <a:xfrm>
-                      <a:off x="0" y="0"/>
-                      <a:ext cx="2539629" cy="1968484"/>
-                    </a:xfrm>
-                    <a:prstGeom prst="rect">
-                      <a:avLst/>
-                    </a:prstGeom>
-                  </pic:spPr>
-                </pic:pic>
-              </a:graphicData>
-            </a:graphic>
-          </wp:anchor>
-        </w:drawing>
-      </w:r>
-      <w:r>
-        <w:t>Story telling is the overlap of facts (logic), stories (emotions), and implications(meaning).</w:t>
-      </w:r>
-    </w:p>
-    <w:p>
-      <w:r>
-        <w:t>Sometimes only a short anecdote can be added to the presentation.</w:t>
-      </w:r>
-    </w:p>
-    <w:p/>
-    <w:p>
-      <w:r>
-        <w:t>We need to make sure the story is relevant and supports the point of the presentation.</w:t>
-      </w:r>
-    </w:p>
-    <w:p/>
-    <w:p>
-      <w:pPr>
-        <w:rPr>
-          <w:rStyle w:val="Emphasis"/>
-        </w:rPr>
-      </w:pPr>
-      <w:r>
-        <w:rPr>
-          <w:rStyle w:val="Emphasis"/>
-        </w:rPr>
-        <w:t>Steve jobs always used number three (three stories) to engage the audience.</w:t>
-      </w:r>
-    </w:p>
-    <w:p>
-      <w:pPr>
-        <w:rPr>
-          <w:bCs/>
-          <w:iCs/>
-        </w:rPr>
-      </w:pPr>
-      <w:r>
-        <w:rPr>
-          <w:bCs/>
-          <w:iCs/>
-        </w:rPr>
-        <w:t>Fa</w:t>
-      </w:r>
-      <w:r>
-        <w:rPr>
-          <w:bCs/>
-          <w:iCs/>
-        </w:rPr>
-        <w:t>cts alone cannot get trigger the audience’s emotions. Telling stories can take the listener to another time or place.</w:t>
-      </w:r>
-      <w:r>
-        <w:rPr>
-          <w:bCs/>
-          <w:iCs/>
-        </w:rPr>
-        <w:t xml:space="preserve"> It is called a </w:t>
-      </w:r>
-      <w:r>
-        <w:rPr>
-          <w:rStyle w:val="Strong"/>
-        </w:rPr>
-        <w:t>S</w:t>
-      </w:r>
-      <w:r>
-        <w:rPr>
-          <w:rStyle w:val="Strong"/>
-        </w:rPr>
-        <w:t>pring</w:t>
-      </w:r>
-      <w:r>
-        <w:rPr>
-          <w:rStyle w:val="Strong"/>
-        </w:rPr>
-        <w:t>board story</w:t>
-      </w:r>
-      <w:r>
-        <w:rPr>
-          <w:bCs/>
-          <w:iCs/>
-        </w:rPr>
-        <w:t>.</w:t>
-      </w:r>
-    </w:p>
-    <w:p>
-      <w:pPr>
-        <w:rPr>
-          <w:rStyle w:val="Emphasis"/>
-        </w:rPr>
-      </w:pPr>
-    </w:p>
-    <w:p>
-      <w:pPr>
-        <w:rPr>
-          <w:rStyle w:val="Emphasis"/>
-        </w:rPr>
-      </w:pPr>
-    </w:p>
-    <w:p>
-      <w:pPr>
-        <w:rPr>
-          <w:rStyle w:val="Emphasis"/>
-        </w:rPr>
-      </w:pPr>
-      <w:r>
-        <w:rPr>
-          <w:rStyle w:val="Emphasis"/>
-        </w:rPr>
-        <w:lastRenderedPageBreak/>
-        <w:t>THREE PART STRUCTURE:</w:t>
-      </w:r>
-    </w:p>
-    <w:p>
-      <w:r>
-        <w:rPr>
-          <w:rStyle w:val="Emphasis"/>
-        </w:rPr>
-        <w:t xml:space="preserve">Part1: The beginning: </w:t>
-      </w:r>
-      <w:r>
-        <w:t>It should have a hook to pull the audience in.</w:t>
-      </w:r>
-    </w:p>
-    <w:p>
-      <w:r>
-        <w:rPr>
-          <w:noProof/>
-        </w:rPr>
-        <w:drawing>
-          <wp:anchor distT="0" distB="0" distL="114300" distR="114300" simplePos="0" relativeHeight="251661312" behindDoc="1" locked="0" layoutInCell="1" allowOverlap="1" wp14:anchorId="169BB408" wp14:editId="66A01ABA">
-            <wp:simplePos x="0" y="0"/>
-            <wp:positionH relativeFrom="margin">
-              <wp:posOffset>1828800</wp:posOffset>
-            </wp:positionH>
-            <wp:positionV relativeFrom="paragraph">
-              <wp:posOffset>160020</wp:posOffset>
-            </wp:positionV>
-            <wp:extent cx="1664970" cy="2214880"/>
-            <wp:effectExtent l="0" t="0" r="0" b="0"/>
-            <wp:wrapTight wrapText="bothSides">
-              <wp:wrapPolygon edited="0">
-                <wp:start x="0" y="0"/>
-                <wp:lineTo x="0" y="21365"/>
-                <wp:lineTo x="21254" y="21365"/>
-                <wp:lineTo x="21254" y="0"/>
-                <wp:lineTo x="0" y="0"/>
-              </wp:wrapPolygon>
-            </wp:wrapTight>
-            <wp:docPr id="6" name="Picture 6" descr="A picture containing logo&#10;&#10;Description automatically generated"/>
-            <wp:cNvGraphicFramePr>
-              <a:graphicFrameLocks xmlns:a="http://schemas.openxmlformats.org/drawingml/2006/main" noChangeAspect="1"/>
-            </wp:cNvGraphicFramePr>
-            <a:graphic xmlns:a="http://schemas.openxmlformats.org/drawingml/2006/main">
-              <a:graphicData uri="http://schemas.openxmlformats.org/drawingml/2006/picture">
-                <pic:pic xmlns:pic="http://schemas.openxmlformats.org/drawingml/2006/picture">
-                  <pic:nvPicPr>
-                    <pic:cNvPr id="6" name="Picture 6" descr="A picture containing logo&#10;&#10;Description automatically generated"/>
-                    <pic:cNvPicPr/>
-                  </pic:nvPicPr>
-                  <pic:blipFill>
-                    <a:blip r:embed="rId17"/>
-                    <a:stretch>
-                      <a:fillRect/>
-                    </a:stretch>
-                  </pic:blipFill>
-                  <pic:spPr>
-                    <a:xfrm>
-                      <a:off x="0" y="0"/>
-                      <a:ext cx="1664970" cy="2214880"/>
+                      <a:ext cx="3583940" cy="2648585"/>
                     </a:xfrm>
                     <a:prstGeom prst="rect">
                       <a:avLst/>
@@ -811,83 +812,392 @@
     <w:p>
       <w:pPr>
         <w:rPr>
-          <w:rStyle w:val="Emphasis"/>
+          <w:rStyle w:val="Strong"/>
+          <w:b w:val="0"/>
+          <w:bCs w:val="0"/>
+          <w:color w:val="000000" w:themeColor="text1"/>
         </w:rPr>
       </w:pPr>
     </w:p>
     <w:p>
       <w:pPr>
         <w:rPr>
-          <w:rStyle w:val="Emphasis"/>
+          <w:rStyle w:val="Strong"/>
+          <w:b w:val="0"/>
+          <w:bCs w:val="0"/>
+          <w:color w:val="000000" w:themeColor="text1"/>
         </w:rPr>
       </w:pPr>
     </w:p>
     <w:p>
       <w:pPr>
         <w:rPr>
-          <w:rStyle w:val="Emphasis"/>
+          <w:rStyle w:val="Strong"/>
+          <w:b w:val="0"/>
+          <w:bCs w:val="0"/>
+          <w:color w:val="000000" w:themeColor="text1"/>
         </w:rPr>
       </w:pPr>
     </w:p>
     <w:p>
       <w:pPr>
         <w:rPr>
-          <w:rStyle w:val="Emphasis"/>
+          <w:rStyle w:val="Strong"/>
+          <w:b w:val="0"/>
+          <w:bCs w:val="0"/>
+          <w:color w:val="000000" w:themeColor="text1"/>
         </w:rPr>
       </w:pPr>
     </w:p>
     <w:p>
       <w:pPr>
         <w:rPr>
-          <w:rStyle w:val="Emphasis"/>
+          <w:rStyle w:val="Strong"/>
+          <w:b w:val="0"/>
+          <w:bCs w:val="0"/>
+          <w:color w:val="000000" w:themeColor="text1"/>
         </w:rPr>
       </w:pPr>
     </w:p>
     <w:p>
       <w:pPr>
         <w:rPr>
-          <w:rStyle w:val="Emphasis"/>
+          <w:rStyle w:val="Strong"/>
+          <w:b w:val="0"/>
+          <w:bCs w:val="0"/>
+          <w:color w:val="000000" w:themeColor="text1"/>
         </w:rPr>
       </w:pPr>
     </w:p>
-    <w:p/>
     <w:p>
+      <w:pPr>
+        <w:rPr>
+          <w:rStyle w:val="Strong"/>
+          <w:b w:val="0"/>
+          <w:bCs w:val="0"/>
+          <w:color w:val="000000" w:themeColor="text1"/>
+        </w:rPr>
+      </w:pPr>
+    </w:p>
+    <w:p>
+      <w:pPr>
+        <w:rPr>
+          <w:rStyle w:val="Strong"/>
+          <w:b w:val="0"/>
+          <w:bCs w:val="0"/>
+          <w:color w:val="000000" w:themeColor="text1"/>
+        </w:rPr>
+      </w:pPr>
+    </w:p>
+    <w:p>
+      <w:pPr>
+        <w:rPr>
+          <w:rStyle w:val="Strong"/>
+          <w:b w:val="0"/>
+          <w:bCs w:val="0"/>
+          <w:color w:val="000000" w:themeColor="text1"/>
+        </w:rPr>
+      </w:pPr>
+    </w:p>
+    <w:p>
+      <w:pPr>
+        <w:rPr>
+          <w:rStyle w:val="Strong"/>
+          <w:b w:val="0"/>
+          <w:bCs w:val="0"/>
+          <w:color w:val="000000" w:themeColor="text1"/>
+        </w:rPr>
+      </w:pPr>
+      <w:r>
+        <w:rPr>
+          <w:rStyle w:val="Strong"/>
+          <w:b w:val="0"/>
+          <w:bCs w:val="0"/>
+          <w:color w:val="000000" w:themeColor="text1"/>
+        </w:rPr>
+        <w:t>If you look at the person’s body language and tone of voice, and try to adapt your body language to that, there is a high chance of building rapport in an unconscious level.</w:t>
+      </w:r>
+    </w:p>
+    <w:p>
+      <w:pPr>
+        <w:rPr>
+          <w:rStyle w:val="Strong"/>
+          <w:b w:val="0"/>
+          <w:bCs w:val="0"/>
+          <w:color w:val="000000" w:themeColor="text1"/>
+        </w:rPr>
+      </w:pPr>
+    </w:p>
+    <w:p>
+      <w:pPr>
+        <w:rPr>
+          <w:rStyle w:val="Strong"/>
+          <w:b w:val="0"/>
+          <w:bCs w:val="0"/>
+          <w:color w:val="000000" w:themeColor="text1"/>
+        </w:rPr>
+      </w:pPr>
+    </w:p>
+    <w:p>
+      <w:pPr>
+        <w:rPr>
+          <w:rStyle w:val="Strong"/>
+          <w:b w:val="0"/>
+          <w:bCs w:val="0"/>
+          <w:color w:val="000000" w:themeColor="text1"/>
+        </w:rPr>
+      </w:pPr>
       <w:r>
         <w:rPr>
           <w:rStyle w:val="Emphasis"/>
         </w:rPr>
-        <w:t xml:space="preserve">Part2: The middle: </w:t>
+        <w:lastRenderedPageBreak/>
+        <w:t>MATCHING:</w:t>
       </w:r>
       <w:r>
-        <w:t>it is about the problem and solution to sustain attention</w:t>
+        <w:rPr>
+          <w:rStyle w:val="Strong"/>
+          <w:b w:val="0"/>
+          <w:bCs w:val="0"/>
+          <w:color w:val="000000" w:themeColor="text1"/>
+        </w:rPr>
+        <w:t xml:space="preserve"> adapting your communication to the other person’s style. Steps are:</w:t>
       </w:r>
     </w:p>
     <w:p>
+      <w:pPr>
+        <w:pStyle w:val="ListParagraph"/>
+        <w:numPr>
+          <w:ilvl w:val="0"/>
+          <w:numId w:val="50"/>
+        </w:numPr>
+        <w:rPr>
+          <w:rStyle w:val="Strong"/>
+          <w:b w:val="0"/>
+          <w:bCs w:val="0"/>
+          <w:color w:val="000000" w:themeColor="text1"/>
+        </w:rPr>
+      </w:pPr>
+      <w:r>
+        <w:rPr>
+          <w:rStyle w:val="Strong"/>
+          <w:b w:val="0"/>
+          <w:bCs w:val="0"/>
+          <w:color w:val="000000" w:themeColor="text1"/>
+        </w:rPr>
+        <w:t>Give them full attention</w:t>
+      </w:r>
+    </w:p>
+    <w:p>
+      <w:pPr>
+        <w:pStyle w:val="ListParagraph"/>
+        <w:numPr>
+          <w:ilvl w:val="0"/>
+          <w:numId w:val="50"/>
+        </w:numPr>
+        <w:rPr>
+          <w:rStyle w:val="Strong"/>
+          <w:b w:val="0"/>
+          <w:bCs w:val="0"/>
+          <w:color w:val="000000" w:themeColor="text1"/>
+        </w:rPr>
+      </w:pPr>
+      <w:r>
+        <w:rPr>
+          <w:rStyle w:val="Strong"/>
+          <w:b w:val="0"/>
+          <w:bCs w:val="0"/>
+          <w:color w:val="000000" w:themeColor="text1"/>
+        </w:rPr>
+        <w:t xml:space="preserve">Very slowly and gently match your tone of voice and </w:t>
+      </w:r>
+      <w:r>
+        <w:rPr>
+          <w:rStyle w:val="Strong"/>
+          <w:b w:val="0"/>
+          <w:bCs w:val="0"/>
+          <w:color w:val="000000" w:themeColor="text1"/>
+        </w:rPr>
+        <w:t>gesture</w:t>
+      </w:r>
+      <w:r>
+        <w:rPr>
+          <w:rStyle w:val="Strong"/>
+          <w:b w:val="0"/>
+          <w:bCs w:val="0"/>
+          <w:color w:val="000000" w:themeColor="text1"/>
+        </w:rPr>
+        <w:t xml:space="preserve"> to the person. But not more than 60%. More than that will have a reverse effect.</w:t>
+      </w:r>
+    </w:p>
+    <w:p>
+      <w:pPr>
+        <w:pStyle w:val="ListParagraph"/>
+        <w:numPr>
+          <w:ilvl w:val="0"/>
+          <w:numId w:val="50"/>
+        </w:numPr>
+        <w:rPr>
+          <w:rStyle w:val="Strong"/>
+          <w:b w:val="0"/>
+          <w:bCs w:val="0"/>
+          <w:color w:val="000000" w:themeColor="text1"/>
+        </w:rPr>
+      </w:pPr>
+      <w:r>
+        <w:rPr>
+          <w:rStyle w:val="Strong"/>
+          <w:b w:val="0"/>
+          <w:bCs w:val="0"/>
+          <w:color w:val="000000" w:themeColor="text1"/>
+        </w:rPr>
+        <w:t>Repeat their words and phrases back to them (very advanced)</w:t>
+      </w:r>
+    </w:p>
+    <w:p>
+      <w:pPr>
+        <w:rPr>
+          <w:rStyle w:val="Emphasis"/>
+        </w:rPr>
+      </w:pPr>
+      <w:r>
+        <w:rPr>
+          <w:rStyle w:val="Emphasis"/>
+        </w:rPr>
+        <w:t>VERY GOOD POINT:</w:t>
+      </w:r>
+    </w:p>
+    <w:p>
+      <w:pPr>
+        <w:rPr>
+          <w:rStyle w:val="Strong"/>
+        </w:rPr>
+      </w:pPr>
+      <w:r>
+        <w:rPr>
+          <w:rStyle w:val="Strong"/>
+        </w:rPr>
+        <w:t xml:space="preserve">Repeat the last word of everyone’s phrase!!!    (I had fun. Fun? Yes fun) </w:t>
+      </w:r>
+    </w:p>
+    <w:p>
+      <w:pPr>
+        <w:rPr>
+          <w:rStyle w:val="Strong"/>
+        </w:rPr>
+      </w:pPr>
+    </w:p>
+    <w:p>
+      <w:pPr>
+        <w:rPr>
+          <w:rStyle w:val="Strong"/>
+          <w:b w:val="0"/>
+          <w:bCs w:val="0"/>
+          <w:color w:val="000000" w:themeColor="text1"/>
+        </w:rPr>
+      </w:pPr>
+      <w:r>
+        <w:rPr>
+          <w:rStyle w:val="Strong"/>
+          <w:b w:val="0"/>
+          <w:bCs w:val="0"/>
+          <w:color w:val="000000" w:themeColor="text1"/>
+        </w:rPr>
+        <w:t>This way people feel heard.</w:t>
+      </w:r>
+    </w:p>
+    <w:p>
+      <w:pPr>
+        <w:rPr>
+          <w:rStyle w:val="Strong"/>
+          <w:b w:val="0"/>
+          <w:bCs w:val="0"/>
+          <w:color w:val="000000" w:themeColor="text1"/>
+        </w:rPr>
+      </w:pPr>
+    </w:p>
+    <w:p>
+      <w:pPr>
+        <w:rPr>
+          <w:rStyle w:val="Strong"/>
+          <w:b w:val="0"/>
+          <w:bCs w:val="0"/>
+          <w:color w:val="000000" w:themeColor="text1"/>
+        </w:rPr>
+      </w:pPr>
+      <w:r>
+        <w:rPr>
+          <w:rStyle w:val="Strong"/>
+          <w:b w:val="0"/>
+          <w:bCs w:val="0"/>
+          <w:color w:val="000000" w:themeColor="text1"/>
+        </w:rPr>
+        <w:t>Match people’s body language, their vocal tone and repeat their words and phrases back to them. This is so powerful!</w:t>
+      </w:r>
+    </w:p>
+    <w:p>
+      <w:pPr>
+        <w:rPr>
+          <w:rStyle w:val="Strong"/>
+          <w:b w:val="0"/>
+          <w:bCs w:val="0"/>
+          <w:color w:val="000000" w:themeColor="text1"/>
+        </w:rPr>
+      </w:pPr>
+    </w:p>
+    <w:p>
+      <w:pPr>
+        <w:rPr>
+          <w:rStyle w:val="Strong"/>
+          <w:b w:val="0"/>
+          <w:bCs w:val="0"/>
+          <w:color w:val="000000" w:themeColor="text1"/>
+        </w:rPr>
+      </w:pPr>
+      <w:r>
+        <w:rPr>
+          <w:rStyle w:val="Strong"/>
+          <w:b w:val="0"/>
+          <w:bCs w:val="0"/>
+          <w:color w:val="000000" w:themeColor="text1"/>
+        </w:rPr>
+        <w:t>When talking to people (clients) this is the rule:</w:t>
+      </w:r>
+    </w:p>
+    <w:p>
+      <w:pPr>
+        <w:rPr>
+          <w:rStyle w:val="Strong"/>
+          <w:b w:val="0"/>
+          <w:bCs w:val="0"/>
+          <w:color w:val="000000" w:themeColor="text1"/>
+        </w:rPr>
+      </w:pPr>
       <w:r>
         <w:rPr>
           <w:noProof/>
         </w:rPr>
         <w:drawing>
-          <wp:anchor distT="0" distB="0" distL="114300" distR="114300" simplePos="0" relativeHeight="251662336" behindDoc="1" locked="0" layoutInCell="1" allowOverlap="1" wp14:anchorId="5EA4FE81" wp14:editId="5CAFCB41">
+          <wp:anchor distT="0" distB="0" distL="114300" distR="114300" simplePos="0" relativeHeight="251654656" behindDoc="1" locked="0" layoutInCell="1" allowOverlap="1" wp14:anchorId="26316473" wp14:editId="76C1047F">
             <wp:simplePos x="0" y="0"/>
             <wp:positionH relativeFrom="column">
-              <wp:posOffset>1281495</wp:posOffset>
+              <wp:posOffset>2539629</wp:posOffset>
             </wp:positionH>
             <wp:positionV relativeFrom="paragraph">
-              <wp:posOffset>148321</wp:posOffset>
+              <wp:posOffset>195678</wp:posOffset>
             </wp:positionV>
-            <wp:extent cx="2739863" cy="1795840"/>
-            <wp:effectExtent l="0" t="0" r="3810" b="0"/>
+            <wp:extent cx="1074587" cy="1277755"/>
+            <wp:effectExtent l="0" t="0" r="0" b="0"/>
             <wp:wrapTight wrapText="bothSides">
               <wp:wrapPolygon edited="0">
                 <wp:start x="0" y="0"/>
-                <wp:lineTo x="0" y="21310"/>
-                <wp:lineTo x="21480" y="21310"/>
-                <wp:lineTo x="21480" y="0"/>
+                <wp:lineTo x="0" y="21256"/>
+                <wp:lineTo x="21064" y="21256"/>
+                <wp:lineTo x="21064" y="0"/>
                 <wp:lineTo x="0" y="0"/>
               </wp:wrapPolygon>
             </wp:wrapTight>
-            <wp:docPr id="7" name="Picture 7" descr="Diagram&#10;&#10;Description automatically generated"/>
+            <wp:docPr id="13" name="Picture 13" descr="Graphical user interface, application&#10;&#10;Description automatically generated"/>
             <wp:cNvGraphicFramePr>
               <a:graphicFrameLocks xmlns:a="http://schemas.openxmlformats.org/drawingml/2006/main" noChangeAspect="1"/>
             </wp:cNvGraphicFramePr>
@@ -895,11 +1205,11 @@
               <a:graphicData uri="http://schemas.openxmlformats.org/drawingml/2006/picture">
                 <pic:pic xmlns:pic="http://schemas.openxmlformats.org/drawingml/2006/picture">
                   <pic:nvPicPr>
-                    <pic:cNvPr id="7" name="Picture 7" descr="Diagram&#10;&#10;Description automatically generated"/>
+                    <pic:cNvPr id="13" name="Picture 13" descr="Graphical user interface, application&#10;&#10;Description automatically generated"/>
                     <pic:cNvPicPr/>
                   </pic:nvPicPr>
                   <pic:blipFill>
-                    <a:blip r:embed="rId18"/>
+                    <a:blip r:embed="rId12"/>
                     <a:stretch>
                       <a:fillRect/>
                     </a:stretch>
@@ -907,7 +1217,7 @@
                   <pic:spPr>
                     <a:xfrm>
                       <a:off x="0" y="0"/>
-                      <a:ext cx="2739863" cy="1795840"/>
+                      <a:ext cx="1074587" cy="1277755"/>
                     </a:xfrm>
                     <a:prstGeom prst="rect">
                       <a:avLst/>
@@ -920,1032 +1230,181 @@
         </w:drawing>
       </w:r>
     </w:p>
-    <w:p/>
-    <w:p/>
-    <w:p/>
-    <w:p/>
-    <w:p/>
-    <w:p/>
     <w:p>
+      <w:pPr>
+        <w:rPr>
+          <w:rStyle w:val="Strong"/>
+        </w:rPr>
+      </w:pPr>
+      <w:r>
+        <w:rPr>
+          <w:rStyle w:val="Strong"/>
+        </w:rPr>
+        <w:br/>
+      </w:r>
+    </w:p>
+    <w:p>
+      <w:pPr>
+        <w:rPr>
+          <w:rStyle w:val="Strong"/>
+          <w:b w:val="0"/>
+          <w:bCs w:val="0"/>
+          <w:color w:val="000000" w:themeColor="text1"/>
+        </w:rPr>
+      </w:pPr>
+    </w:p>
+    <w:p>
+      <w:pPr>
+        <w:rPr>
+          <w:rStyle w:val="Strong"/>
+          <w:b w:val="0"/>
+          <w:bCs w:val="0"/>
+          <w:color w:val="000000" w:themeColor="text1"/>
+        </w:rPr>
+      </w:pPr>
+    </w:p>
+    <w:p>
+      <w:pPr>
+        <w:rPr>
+          <w:rStyle w:val="Strong"/>
+          <w:b w:val="0"/>
+          <w:bCs w:val="0"/>
+          <w:color w:val="000000" w:themeColor="text1"/>
+        </w:rPr>
+      </w:pPr>
+    </w:p>
+    <w:p>
+      <w:pPr>
+        <w:rPr>
+          <w:rStyle w:val="Strong"/>
+          <w:b w:val="0"/>
+          <w:bCs w:val="0"/>
+          <w:color w:val="000000" w:themeColor="text1"/>
+        </w:rPr>
+      </w:pPr>
+    </w:p>
+    <w:p>
+      <w:pPr>
+        <w:rPr>
+          <w:rStyle w:val="Strong"/>
+          <w:b w:val="0"/>
+          <w:bCs w:val="0"/>
+          <w:color w:val="000000" w:themeColor="text1"/>
+        </w:rPr>
+      </w:pPr>
       <w:r>
         <w:rPr>
           <w:rStyle w:val="Emphasis"/>
         </w:rPr>
-        <w:t xml:space="preserve">Part3: The end: </w:t>
+        <w:t>ASSUME:</w:t>
       </w:r>
       <w:r>
-        <w:t>call to action</w:t>
+        <w:rPr>
+          <w:rStyle w:val="Strong"/>
+          <w:b w:val="0"/>
+          <w:bCs w:val="0"/>
+          <w:color w:val="000000" w:themeColor="text1"/>
+        </w:rPr>
+        <w:t xml:space="preserve"> You make an ass out of U and ME</w:t>
       </w:r>
     </w:p>
     <w:p>
+      <w:pPr>
+        <w:rPr>
+          <w:rStyle w:val="Strong"/>
+          <w:b w:val="0"/>
+          <w:bCs w:val="0"/>
+          <w:color w:val="000000" w:themeColor="text1"/>
+        </w:rPr>
+      </w:pPr>
+    </w:p>
+    <w:p>
+      <w:pPr>
+        <w:rPr>
+          <w:rStyle w:val="Strong"/>
+          <w:b w:val="0"/>
+          <w:bCs w:val="0"/>
+          <w:color w:val="000000" w:themeColor="text1"/>
+        </w:rPr>
+      </w:pPr>
       <w:r>
         <w:rPr>
-          <w:noProof/>
+          <w:rStyle w:val="Strong"/>
+          <w:b w:val="0"/>
+          <w:bCs w:val="0"/>
+          <w:color w:val="000000" w:themeColor="text1"/>
         </w:rPr>
-        <w:drawing>
-          <wp:anchor distT="0" distB="0" distL="114300" distR="114300" simplePos="0" relativeHeight="251663360" behindDoc="1" locked="0" layoutInCell="1" allowOverlap="1" wp14:anchorId="58ED5EE6" wp14:editId="019E67CA">
-            <wp:simplePos x="0" y="0"/>
-            <wp:positionH relativeFrom="column">
-              <wp:posOffset>1257842</wp:posOffset>
-            </wp:positionH>
-            <wp:positionV relativeFrom="paragraph">
-              <wp:posOffset>227724</wp:posOffset>
-            </wp:positionV>
-            <wp:extent cx="2853055" cy="1661795"/>
-            <wp:effectExtent l="0" t="0" r="4445" b="0"/>
-            <wp:wrapTight wrapText="bothSides">
-              <wp:wrapPolygon edited="0">
-                <wp:start x="0" y="0"/>
-                <wp:lineTo x="0" y="21295"/>
-                <wp:lineTo x="21489" y="21295"/>
-                <wp:lineTo x="21489" y="0"/>
-                <wp:lineTo x="0" y="0"/>
-              </wp:wrapPolygon>
-            </wp:wrapTight>
-            <wp:docPr id="8" name="Picture 8" descr="Graphical user interface&#10;&#10;Description automatically generated"/>
-            <wp:cNvGraphicFramePr>
-              <a:graphicFrameLocks xmlns:a="http://schemas.openxmlformats.org/drawingml/2006/main" noChangeAspect="1"/>
-            </wp:cNvGraphicFramePr>
-            <a:graphic xmlns:a="http://schemas.openxmlformats.org/drawingml/2006/main">
-              <a:graphicData uri="http://schemas.openxmlformats.org/drawingml/2006/picture">
-                <pic:pic xmlns:pic="http://schemas.openxmlformats.org/drawingml/2006/picture">
-                  <pic:nvPicPr>
-                    <pic:cNvPr id="8" name="Picture 8" descr="Graphical user interface&#10;&#10;Description automatically generated"/>
-                    <pic:cNvPicPr/>
-                  </pic:nvPicPr>
-                  <pic:blipFill>
-                    <a:blip r:embed="rId19"/>
-                    <a:stretch>
-                      <a:fillRect/>
-                    </a:stretch>
-                  </pic:blipFill>
-                  <pic:spPr>
-                    <a:xfrm>
-                      <a:off x="0" y="0"/>
-                      <a:ext cx="2853055" cy="1661795"/>
-                    </a:xfrm>
-                    <a:prstGeom prst="rect">
-                      <a:avLst/>
-                    </a:prstGeom>
-                  </pic:spPr>
-                </pic:pic>
-              </a:graphicData>
-            </a:graphic>
-            <wp14:sizeRelH relativeFrom="margin">
-              <wp14:pctWidth>0</wp14:pctWidth>
-            </wp14:sizeRelH>
-            <wp14:sizeRelV relativeFrom="margin">
-              <wp14:pctHeight>0</wp14:pctHeight>
-            </wp14:sizeRelV>
-          </wp:anchor>
-        </w:drawing>
-      </w:r>
-    </w:p>
-    <w:p/>
-    <w:p/>
-    <w:p/>
-    <w:p/>
-    <w:p/>
-    <w:p/>
-    <w:p>
-      <w:r>
-        <w:t>Work on the middle part first.</w:t>
-      </w:r>
-    </w:p>
-    <w:p>
-      <w:r>
-        <w:rPr>
-          <w:noProof/>
-        </w:rPr>
-        <w:lastRenderedPageBreak/>
-        <w:drawing>
-          <wp:anchor distT="0" distB="0" distL="114300" distR="114300" simplePos="0" relativeHeight="251664384" behindDoc="1" locked="0" layoutInCell="1" allowOverlap="1" wp14:anchorId="04F6FBB1" wp14:editId="3333A06F">
-            <wp:simplePos x="0" y="0"/>
-            <wp:positionH relativeFrom="column">
-              <wp:posOffset>790575</wp:posOffset>
-            </wp:positionH>
-            <wp:positionV relativeFrom="paragraph">
-              <wp:posOffset>3175</wp:posOffset>
-            </wp:positionV>
-            <wp:extent cx="4241165" cy="2346325"/>
-            <wp:effectExtent l="0" t="0" r="6985" b="0"/>
-            <wp:wrapTight wrapText="bothSides">
-              <wp:wrapPolygon edited="0">
-                <wp:start x="0" y="0"/>
-                <wp:lineTo x="0" y="21395"/>
-                <wp:lineTo x="21539" y="21395"/>
-                <wp:lineTo x="21539" y="0"/>
-                <wp:lineTo x="0" y="0"/>
-              </wp:wrapPolygon>
-            </wp:wrapTight>
-            <wp:docPr id="9" name="Picture 9" descr="A person wearing glasses&#10;&#10;Description automatically generated with medium confidence"/>
-            <wp:cNvGraphicFramePr>
-              <a:graphicFrameLocks xmlns:a="http://schemas.openxmlformats.org/drawingml/2006/main" noChangeAspect="1"/>
-            </wp:cNvGraphicFramePr>
-            <a:graphic xmlns:a="http://schemas.openxmlformats.org/drawingml/2006/main">
-              <a:graphicData uri="http://schemas.openxmlformats.org/drawingml/2006/picture">
-                <pic:pic xmlns:pic="http://schemas.openxmlformats.org/drawingml/2006/picture">
-                  <pic:nvPicPr>
-                    <pic:cNvPr id="9" name="Picture 9" descr="A person wearing glasses&#10;&#10;Description automatically generated with medium confidence"/>
-                    <pic:cNvPicPr/>
-                  </pic:nvPicPr>
-                  <pic:blipFill>
-                    <a:blip r:embed="rId20"/>
-                    <a:stretch>
-                      <a:fillRect/>
-                    </a:stretch>
-                  </pic:blipFill>
-                  <pic:spPr>
-                    <a:xfrm>
-                      <a:off x="0" y="0"/>
-                      <a:ext cx="4241165" cy="2346325"/>
-                    </a:xfrm>
-                    <a:prstGeom prst="rect">
-                      <a:avLst/>
-                    </a:prstGeom>
-                  </pic:spPr>
-                </pic:pic>
-              </a:graphicData>
-            </a:graphic>
-          </wp:anchor>
-        </w:drawing>
-      </w:r>
-    </w:p>
-    <w:p/>
-    <w:p/>
-    <w:p/>
-    <w:p/>
-    <w:p/>
-    <w:p/>
-    <w:p/>
-    <w:p/>
-    <w:p>
-      <w:r>
-        <w:t>If the topic is so controversial, try to talk about some of the objections before you reveal the solution</w:t>
-      </w:r>
-      <w:r>
-        <w:t>. And if the solution is risky, acknowledge the risk too.</w:t>
-      </w:r>
-    </w:p>
-    <w:p>
-      <w:r>
-        <w:rPr>
-          <w:noProof/>
-        </w:rPr>
-        <w:drawing>
-          <wp:anchor distT="0" distB="0" distL="114300" distR="114300" simplePos="0" relativeHeight="251665408" behindDoc="1" locked="0" layoutInCell="1" allowOverlap="1" wp14:anchorId="05071E54" wp14:editId="4E2CE508">
-            <wp:simplePos x="0" y="0"/>
-            <wp:positionH relativeFrom="margin">
-              <wp:align>center</wp:align>
-            </wp:positionH>
-            <wp:positionV relativeFrom="paragraph">
-              <wp:posOffset>206421</wp:posOffset>
-            </wp:positionV>
-            <wp:extent cx="4451350" cy="2639060"/>
-            <wp:effectExtent l="0" t="0" r="6350" b="8890"/>
-            <wp:wrapTight wrapText="bothSides">
-              <wp:wrapPolygon edited="0">
-                <wp:start x="0" y="0"/>
-                <wp:lineTo x="0" y="21517"/>
-                <wp:lineTo x="21538" y="21517"/>
-                <wp:lineTo x="21538" y="0"/>
-                <wp:lineTo x="0" y="0"/>
-              </wp:wrapPolygon>
-            </wp:wrapTight>
-            <wp:docPr id="10" name="Picture 10" descr="Diagram&#10;&#10;Description automatically generated"/>
-            <wp:cNvGraphicFramePr>
-              <a:graphicFrameLocks xmlns:a="http://schemas.openxmlformats.org/drawingml/2006/main" noChangeAspect="1"/>
-            </wp:cNvGraphicFramePr>
-            <a:graphic xmlns:a="http://schemas.openxmlformats.org/drawingml/2006/main">
-              <a:graphicData uri="http://schemas.openxmlformats.org/drawingml/2006/picture">
-                <pic:pic xmlns:pic="http://schemas.openxmlformats.org/drawingml/2006/picture">
-                  <pic:nvPicPr>
-                    <pic:cNvPr id="10" name="Picture 10" descr="Diagram&#10;&#10;Description automatically generated"/>
-                    <pic:cNvPicPr/>
-                  </pic:nvPicPr>
-                  <pic:blipFill>
-                    <a:blip r:embed="rId21"/>
-                    <a:stretch>
-                      <a:fillRect/>
-                    </a:stretch>
-                  </pic:blipFill>
-                  <pic:spPr>
-                    <a:xfrm>
-                      <a:off x="0" y="0"/>
-                      <a:ext cx="4451350" cy="2639060"/>
-                    </a:xfrm>
-                    <a:prstGeom prst="rect">
-                      <a:avLst/>
-                    </a:prstGeom>
-                  </pic:spPr>
-                </pic:pic>
-              </a:graphicData>
-            </a:graphic>
-            <wp14:sizeRelH relativeFrom="margin">
-              <wp14:pctWidth>0</wp14:pctWidth>
-            </wp14:sizeRelH>
-            <wp14:sizeRelV relativeFrom="margin">
-              <wp14:pctHeight>0</wp14:pctHeight>
-            </wp14:sizeRelV>
-          </wp:anchor>
-        </w:drawing>
-      </w:r>
-    </w:p>
-    <w:p/>
-    <w:p/>
-    <w:p/>
-    <w:p/>
-    <w:p/>
-    <w:p/>
-    <w:p/>
-    <w:p/>
-    <w:p/>
-    <w:p/>
-    <w:p>
-      <w:r>
-        <w:t xml:space="preserve">In the beginning you can say something provocative and shocking to the audience or scary. </w:t>
-      </w:r>
-    </w:p>
-    <w:p/>
-    <w:p/>
-    <w:p/>
-    <w:p/>
-    <w:p>
-      <w:r>
-        <w:lastRenderedPageBreak/>
-        <w:t>In the middle:</w:t>
-      </w:r>
-    </w:p>
-    <w:p/>
-    <w:p>
-      <w:r>
-        <w:rPr>
-          <w:noProof/>
-        </w:rPr>
-        <w:drawing>
-          <wp:anchor distT="0" distB="0" distL="114300" distR="114300" simplePos="0" relativeHeight="251666432" behindDoc="1" locked="0" layoutInCell="1" allowOverlap="1" wp14:anchorId="038C4A4D" wp14:editId="3994D2AA">
-            <wp:simplePos x="0" y="0"/>
-            <wp:positionH relativeFrom="column">
-              <wp:posOffset>743293</wp:posOffset>
-            </wp:positionH>
-            <wp:positionV relativeFrom="paragraph">
-              <wp:posOffset>-501</wp:posOffset>
-            </wp:positionV>
-            <wp:extent cx="3677285" cy="2172970"/>
-            <wp:effectExtent l="0" t="0" r="0" b="0"/>
-            <wp:wrapTight wrapText="bothSides">
-              <wp:wrapPolygon edited="0">
-                <wp:start x="0" y="0"/>
-                <wp:lineTo x="0" y="21398"/>
-                <wp:lineTo x="21484" y="21398"/>
-                <wp:lineTo x="21484" y="0"/>
-                <wp:lineTo x="0" y="0"/>
-              </wp:wrapPolygon>
-            </wp:wrapTight>
-            <wp:docPr id="11" name="Picture 11" descr="A black background with white text&#10;&#10;Description automatically generated with low confidence"/>
-            <wp:cNvGraphicFramePr>
-              <a:graphicFrameLocks xmlns:a="http://schemas.openxmlformats.org/drawingml/2006/main" noChangeAspect="1"/>
-            </wp:cNvGraphicFramePr>
-            <a:graphic xmlns:a="http://schemas.openxmlformats.org/drawingml/2006/main">
-              <a:graphicData uri="http://schemas.openxmlformats.org/drawingml/2006/picture">
-                <pic:pic xmlns:pic="http://schemas.openxmlformats.org/drawingml/2006/picture">
-                  <pic:nvPicPr>
-                    <pic:cNvPr id="11" name="Picture 11" descr="A black background with white text&#10;&#10;Description automatically generated with low confidence"/>
-                    <pic:cNvPicPr/>
-                  </pic:nvPicPr>
-                  <pic:blipFill>
-                    <a:blip r:embed="rId22"/>
-                    <a:stretch>
-                      <a:fillRect/>
-                    </a:stretch>
-                  </pic:blipFill>
-                  <pic:spPr>
-                    <a:xfrm>
-                      <a:off x="0" y="0"/>
-                      <a:ext cx="3677285" cy="2172970"/>
-                    </a:xfrm>
-                    <a:prstGeom prst="rect">
-                      <a:avLst/>
-                    </a:prstGeom>
-                  </pic:spPr>
-                </pic:pic>
-              </a:graphicData>
-            </a:graphic>
-          </wp:anchor>
-        </w:drawing>
-      </w:r>
-    </w:p>
-    <w:p/>
-    <w:p/>
-    <w:p/>
-    <w:p/>
-    <w:p/>
-    <w:p/>
-    <w:p/>
-    <w:p>
-      <w:r>
-        <w:t xml:space="preserve">Make the middle part rewarding for the audience to listen. They </w:t>
+        <w:t xml:space="preserve">At the end what everybody will ask </w:t>
       </w:r>
       <w:proofErr w:type="gramStart"/>
       <w:r>
-        <w:t>learned, or</w:t>
+        <w:rPr>
+          <w:rStyle w:val="Strong"/>
+          <w:b w:val="0"/>
+          <w:bCs w:val="0"/>
+          <w:color w:val="000000" w:themeColor="text1"/>
+        </w:rPr>
+        <w:t>is :</w:t>
       </w:r>
       <w:proofErr w:type="gramEnd"/>
-      <w:r>
-        <w:t xml:space="preserve"> gained confidence or enjoyed it.</w:t>
-      </w:r>
     </w:p>
-    <w:p/>
     <w:p>
-      <w:r>
+      <w:pPr>
         <w:rPr>
-          <w:noProof/>
-        </w:rPr>
-        <w:drawing>
-          <wp:anchor distT="0" distB="0" distL="114300" distR="114300" simplePos="0" relativeHeight="251667456" behindDoc="1" locked="0" layoutInCell="1" allowOverlap="1" wp14:anchorId="668846EC" wp14:editId="3733C250">
-            <wp:simplePos x="0" y="0"/>
-            <wp:positionH relativeFrom="column">
-              <wp:posOffset>1842149</wp:posOffset>
-            </wp:positionH>
-            <wp:positionV relativeFrom="paragraph">
-              <wp:posOffset>103509</wp:posOffset>
-            </wp:positionV>
-            <wp:extent cx="2183845" cy="2499582"/>
-            <wp:effectExtent l="0" t="0" r="6985" b="0"/>
-            <wp:wrapTight wrapText="bothSides">
-              <wp:wrapPolygon edited="0">
-                <wp:start x="0" y="0"/>
-                <wp:lineTo x="0" y="21402"/>
-                <wp:lineTo x="21481" y="21402"/>
-                <wp:lineTo x="21481" y="0"/>
-                <wp:lineTo x="0" y="0"/>
-              </wp:wrapPolygon>
-            </wp:wrapTight>
-            <wp:docPr id="12" name="Picture 12" descr="Graphical user interface, application&#10;&#10;Description automatically generated"/>
-            <wp:cNvGraphicFramePr>
-              <a:graphicFrameLocks xmlns:a="http://schemas.openxmlformats.org/drawingml/2006/main" noChangeAspect="1"/>
-            </wp:cNvGraphicFramePr>
-            <a:graphic xmlns:a="http://schemas.openxmlformats.org/drawingml/2006/main">
-              <a:graphicData uri="http://schemas.openxmlformats.org/drawingml/2006/picture">
-                <pic:pic xmlns:pic="http://schemas.openxmlformats.org/drawingml/2006/picture">
-                  <pic:nvPicPr>
-                    <pic:cNvPr id="12" name="Picture 12" descr="Graphical user interface, application&#10;&#10;Description automatically generated"/>
-                    <pic:cNvPicPr/>
-                  </pic:nvPicPr>
-                  <pic:blipFill>
-                    <a:blip r:embed="rId23"/>
-                    <a:stretch>
-                      <a:fillRect/>
-                    </a:stretch>
-                  </pic:blipFill>
-                  <pic:spPr>
-                    <a:xfrm>
-                      <a:off x="0" y="0"/>
-                      <a:ext cx="2183845" cy="2499582"/>
-                    </a:xfrm>
-                    <a:prstGeom prst="rect">
-                      <a:avLst/>
-                    </a:prstGeom>
-                  </pic:spPr>
-                </pic:pic>
-              </a:graphicData>
-            </a:graphic>
-          </wp:anchor>
-        </w:drawing>
-      </w:r>
-      <w:r>
-        <w:t>And the end:</w:t>
-      </w:r>
-    </w:p>
-    <w:p/>
-    <w:p/>
-    <w:p/>
-    <w:p/>
-    <w:p/>
-    <w:p/>
-    <w:p/>
-    <w:p/>
-    <w:p/>
-    <w:p>
-      <w:r>
-        <w:t>90% of successful stories have the same structure.</w:t>
-      </w:r>
-    </w:p>
-    <w:p/>
-    <w:p/>
-    <w:p/>
-    <w:p>
-      <w:pPr>
-        <w:rPr>
-          <w:rStyle w:val="Emphasis"/>
+          <w:rStyle w:val="Strong"/>
+          <w:b w:val="0"/>
+          <w:bCs w:val="0"/>
+          <w:color w:val="000000" w:themeColor="text1"/>
         </w:rPr>
       </w:pPr>
       <w:r>
         <w:rPr>
           <w:rStyle w:val="Emphasis"/>
         </w:rPr>
-        <w:lastRenderedPageBreak/>
-        <w:t>The Narrative Arc (Freytag’s Pyramid):</w:t>
-      </w:r>
-    </w:p>
-    <w:p>
-      <w:pPr>
-        <w:rPr>
-          <w:rStyle w:val="Emphasis"/>
-        </w:rPr>
-      </w:pPr>
-    </w:p>
-    <w:p>
-      <w:pPr>
-        <w:pStyle w:val="ListParagraph"/>
-        <w:numPr>
-          <w:ilvl w:val="0"/>
-          <w:numId w:val="43"/>
-        </w:numPr>
-        <w:rPr>
-          <w:rStyle w:val="Emphasis"/>
-        </w:rPr>
-      </w:pPr>
-      <w:r>
-        <w:rPr>
-          <w:rStyle w:val="Emphasis"/>
-        </w:rPr>
-        <w:t xml:space="preserve">Exposition: </w:t>
-      </w:r>
-      <w:r>
-        <w:rPr>
-          <w:rStyle w:val="Emphasis"/>
-          <w:b w:val="0"/>
-          <w:bCs/>
-          <w:color w:val="000000" w:themeColor="text1"/>
-        </w:rPr>
-        <w:t>opening of the story. Intro to the characters and the settings.</w:t>
-      </w:r>
-    </w:p>
-    <w:p>
-      <w:pPr>
-        <w:pStyle w:val="ListParagraph"/>
-        <w:numPr>
-          <w:ilvl w:val="0"/>
-          <w:numId w:val="43"/>
-        </w:numPr>
-        <w:rPr>
-          <w:rStyle w:val="Emphasis"/>
-        </w:rPr>
-      </w:pPr>
-      <w:r>
-        <w:rPr>
-          <w:rStyle w:val="Emphasis"/>
-        </w:rPr>
-        <w:t xml:space="preserve">The rising action: </w:t>
-      </w:r>
-      <w:r>
-        <w:rPr>
-          <w:rStyle w:val="Emphasis"/>
-          <w:b w:val="0"/>
-          <w:bCs/>
-          <w:color w:val="000000" w:themeColor="text1"/>
-        </w:rPr>
-        <w:t xml:space="preserve">a series of events that complicates the matter for your characters and increases drama or suspense. </w:t>
-      </w:r>
-    </w:p>
-    <w:p>
-      <w:pPr>
-        <w:pStyle w:val="ListParagraph"/>
-        <w:numPr>
-          <w:ilvl w:val="0"/>
-          <w:numId w:val="43"/>
-        </w:numPr>
-        <w:rPr>
-          <w:rStyle w:val="Emphasis"/>
-          <w:b w:val="0"/>
-          <w:bCs/>
-          <w:color w:val="000000" w:themeColor="text1"/>
-        </w:rPr>
-      </w:pPr>
-      <w:r>
-        <w:rPr>
-          <w:rStyle w:val="Emphasis"/>
-        </w:rPr>
-        <w:t xml:space="preserve">Climax: </w:t>
-      </w:r>
-      <w:r>
-        <w:rPr>
-          <w:rStyle w:val="Emphasis"/>
-          <w:b w:val="0"/>
-          <w:bCs/>
-          <w:color w:val="000000" w:themeColor="text1"/>
-        </w:rPr>
-        <w:t>the big showdown where the characters show opposition or either win or lose.</w:t>
-      </w:r>
-    </w:p>
-    <w:p>
-      <w:pPr>
-        <w:pStyle w:val="ListParagraph"/>
-        <w:numPr>
-          <w:ilvl w:val="0"/>
-          <w:numId w:val="43"/>
-        </w:numPr>
-        <w:rPr>
-          <w:rStyle w:val="Emphasis"/>
-          <w:b w:val="0"/>
-          <w:bCs/>
-          <w:color w:val="000000" w:themeColor="text1"/>
-        </w:rPr>
-      </w:pPr>
-      <w:r>
-        <w:rPr>
-          <w:rStyle w:val="Emphasis"/>
-        </w:rPr>
-        <w:t>Falling action:</w:t>
-      </w:r>
-      <w:r>
-        <w:rPr>
-          <w:rStyle w:val="Emphasis"/>
-          <w:b w:val="0"/>
-          <w:bCs/>
-          <w:color w:val="000000" w:themeColor="text1"/>
-        </w:rPr>
-        <w:t xml:space="preserve"> A series of events that unfold after the climax and lead to the end of the story.</w:t>
-      </w:r>
-    </w:p>
-    <w:p>
-      <w:pPr>
-        <w:pStyle w:val="ListParagraph"/>
-        <w:numPr>
-          <w:ilvl w:val="0"/>
-          <w:numId w:val="43"/>
-        </w:numPr>
-        <w:rPr>
-          <w:rStyle w:val="Emphasis"/>
-          <w:b w:val="0"/>
-          <w:bCs/>
-          <w:color w:val="000000" w:themeColor="text1"/>
-        </w:rPr>
-      </w:pPr>
-      <w:r>
-        <w:rPr>
-          <w:rStyle w:val="Emphasis"/>
-        </w:rPr>
-        <w:t>Resolution:</w:t>
-      </w:r>
-      <w:r>
-        <w:rPr>
-          <w:rStyle w:val="Emphasis"/>
-          <w:b w:val="0"/>
-          <w:bCs/>
-          <w:color w:val="000000" w:themeColor="text1"/>
-        </w:rPr>
-        <w:t xml:space="preserve"> The end of the story, problems resolved. </w:t>
-      </w:r>
-    </w:p>
-    <w:p>
-      <w:pPr>
-        <w:rPr>
-          <w:rStyle w:val="Emphasis"/>
-          <w:b w:val="0"/>
-          <w:bCs/>
-          <w:color w:val="000000" w:themeColor="text1"/>
-        </w:rPr>
-      </w:pPr>
-      <w:r>
-        <w:rPr>
-          <w:rStyle w:val="Emphasis"/>
-          <w:b w:val="0"/>
-          <w:bCs/>
-          <w:color w:val="000000" w:themeColor="text1"/>
-        </w:rPr>
-        <w:t xml:space="preserve">Another way of </w:t>
-      </w:r>
-      <w:proofErr w:type="spellStart"/>
-      <w:r>
-        <w:rPr>
-          <w:rStyle w:val="Emphasis"/>
-          <w:b w:val="0"/>
-          <w:bCs/>
-          <w:color w:val="000000" w:themeColor="text1"/>
-        </w:rPr>
-        <w:t>story telling</w:t>
-      </w:r>
-      <w:proofErr w:type="spellEnd"/>
-      <w:r>
-        <w:rPr>
-          <w:rStyle w:val="Emphasis"/>
-          <w:b w:val="0"/>
-          <w:bCs/>
-          <w:color w:val="000000" w:themeColor="text1"/>
-        </w:rPr>
-        <w:t>:</w:t>
-      </w:r>
-    </w:p>
-    <w:p>
-      <w:pPr>
-        <w:pStyle w:val="ListParagraph"/>
-        <w:numPr>
-          <w:ilvl w:val="0"/>
-          <w:numId w:val="44"/>
-        </w:numPr>
-        <w:rPr>
-          <w:rStyle w:val="Emphasis"/>
-          <w:b w:val="0"/>
-          <w:bCs/>
-          <w:color w:val="000000" w:themeColor="text1"/>
-        </w:rPr>
-      </w:pPr>
-      <w:r>
-        <w:rPr>
-          <w:rStyle w:val="Emphasis"/>
-        </w:rPr>
-        <w:t>Set up:</w:t>
-      </w:r>
-      <w:r>
-        <w:rPr>
-          <w:rStyle w:val="Emphasis"/>
-          <w:b w:val="0"/>
-          <w:bCs/>
-          <w:color w:val="000000" w:themeColor="text1"/>
-        </w:rPr>
-        <w:t xml:space="preserve"> Show a likeable and relatable so that the audience invests in the character.</w:t>
-      </w:r>
-    </w:p>
-    <w:p>
-      <w:pPr>
-        <w:pStyle w:val="ListParagraph"/>
-        <w:numPr>
-          <w:ilvl w:val="0"/>
-          <w:numId w:val="44"/>
-        </w:numPr>
-        <w:rPr>
-          <w:rStyle w:val="Emphasis"/>
-          <w:b w:val="0"/>
-          <w:bCs/>
-          <w:color w:val="000000" w:themeColor="text1"/>
-        </w:rPr>
-      </w:pPr>
-      <w:r>
-        <w:rPr>
-          <w:rStyle w:val="Emphasis"/>
-        </w:rPr>
-        <w:t>Seeks:</w:t>
-      </w:r>
-      <w:r>
-        <w:rPr>
-          <w:rStyle w:val="Emphasis"/>
-          <w:b w:val="0"/>
-          <w:bCs/>
-          <w:color w:val="000000" w:themeColor="text1"/>
-        </w:rPr>
-        <w:t xml:space="preserve"> The protagonist (hero) has some desire that cannot achieve with his/her own skills or resources</w:t>
-      </w:r>
-    </w:p>
-    <w:p>
-      <w:pPr>
-        <w:pStyle w:val="ListParagraph"/>
-        <w:numPr>
-          <w:ilvl w:val="0"/>
-          <w:numId w:val="44"/>
-        </w:numPr>
-        <w:rPr>
-          <w:rStyle w:val="Emphasis"/>
-          <w:b w:val="0"/>
-          <w:bCs/>
-          <w:color w:val="000000" w:themeColor="text1"/>
-        </w:rPr>
-      </w:pPr>
-      <w:r>
-        <w:rPr>
-          <w:rStyle w:val="Emphasis"/>
-        </w:rPr>
-        <w:t>Stopped:</w:t>
-      </w:r>
-      <w:r>
-        <w:rPr>
-          <w:rStyle w:val="Emphasis"/>
-          <w:b w:val="0"/>
-          <w:bCs/>
-          <w:color w:val="000000" w:themeColor="text1"/>
-        </w:rPr>
-        <w:t xml:space="preserve"> They reached the obstacle and don’t know what to do</w:t>
-      </w:r>
-    </w:p>
-    <w:p>
-      <w:pPr>
-        <w:pStyle w:val="ListParagraph"/>
-        <w:numPr>
-          <w:ilvl w:val="0"/>
-          <w:numId w:val="44"/>
-        </w:numPr>
-        <w:rPr>
-          <w:rStyle w:val="Emphasis"/>
-          <w:b w:val="0"/>
-          <w:bCs/>
-          <w:color w:val="000000" w:themeColor="text1"/>
-        </w:rPr>
-      </w:pPr>
-      <w:r>
-        <w:rPr>
-          <w:rStyle w:val="Emphasis"/>
-        </w:rPr>
-        <w:t>Suffers:</w:t>
-      </w:r>
-      <w:r>
-        <w:rPr>
-          <w:rStyle w:val="Emphasis"/>
-          <w:b w:val="0"/>
-          <w:bCs/>
-          <w:color w:val="000000" w:themeColor="text1"/>
-        </w:rPr>
-        <w:t xml:space="preserve"> all hopeless time and painful moments</w:t>
-      </w:r>
-    </w:p>
-    <w:p>
-      <w:pPr>
-        <w:pStyle w:val="ListParagraph"/>
-        <w:numPr>
-          <w:ilvl w:val="0"/>
-          <w:numId w:val="44"/>
-        </w:numPr>
-        <w:rPr>
-          <w:rStyle w:val="Emphasis"/>
-          <w:b w:val="0"/>
-          <w:bCs/>
-          <w:color w:val="000000" w:themeColor="text1"/>
-        </w:rPr>
-      </w:pPr>
-      <w:r>
-        <w:rPr>
-          <w:rStyle w:val="Emphasis"/>
-        </w:rPr>
-        <w:t>Surrender:</w:t>
-      </w:r>
-      <w:r>
-        <w:rPr>
-          <w:rStyle w:val="Emphasis"/>
-          <w:b w:val="0"/>
-          <w:bCs/>
-          <w:color w:val="000000" w:themeColor="text1"/>
-        </w:rPr>
-        <w:t xml:space="preserve"> Surrender the ego, learn what to do, and finally overcome the obstacle</w:t>
-      </w:r>
-    </w:p>
-    <w:p>
-      <w:pPr>
-        <w:pStyle w:val="ListParagraph"/>
-        <w:numPr>
-          <w:ilvl w:val="0"/>
-          <w:numId w:val="44"/>
-        </w:numPr>
-        <w:rPr>
-          <w:rStyle w:val="Emphasis"/>
-          <w:b w:val="0"/>
-          <w:bCs/>
-          <w:color w:val="000000" w:themeColor="text1"/>
-        </w:rPr>
-      </w:pPr>
-      <w:r>
-        <w:rPr>
-          <w:rStyle w:val="Emphasis"/>
-        </w:rPr>
-        <w:t>Success:</w:t>
-      </w:r>
-      <w:r>
-        <w:rPr>
-          <w:rStyle w:val="Emphasis"/>
-          <w:b w:val="0"/>
-          <w:bCs/>
-          <w:color w:val="000000" w:themeColor="text1"/>
-        </w:rPr>
-        <w:t xml:space="preserve"> their desire fulfilled. Usually with a much greater reward that is beyond their imagination and expectation.</w:t>
-      </w:r>
-    </w:p>
-    <w:p>
-      <w:pPr>
-        <w:rPr>
-          <w:rStyle w:val="Emphasis"/>
-          <w:b w:val="0"/>
-          <w:bCs/>
-          <w:color w:val="000000" w:themeColor="text1"/>
-        </w:rPr>
-      </w:pPr>
-    </w:p>
-    <w:p>
-      <w:pPr>
-        <w:rPr>
-          <w:rStyle w:val="Emphasis"/>
-          <w:b w:val="0"/>
-          <w:bCs/>
-          <w:color w:val="000000" w:themeColor="text1"/>
-        </w:rPr>
-      </w:pPr>
-      <w:r>
-        <w:rPr>
-          <w:rStyle w:val="Emphasis"/>
-          <w:b w:val="0"/>
-          <w:bCs/>
-          <w:color w:val="000000" w:themeColor="text1"/>
-        </w:rPr>
-        <w:t>Another style: SOS</w:t>
-      </w:r>
-    </w:p>
-    <w:p>
-      <w:pPr>
-        <w:pStyle w:val="ListParagraph"/>
-        <w:numPr>
-          <w:ilvl w:val="0"/>
-          <w:numId w:val="45"/>
-        </w:numPr>
-        <w:rPr>
-          <w:rStyle w:val="Emphasis"/>
-          <w:b w:val="0"/>
-          <w:bCs/>
-          <w:color w:val="000000" w:themeColor="text1"/>
-        </w:rPr>
-      </w:pPr>
-      <w:r>
-        <w:rPr>
-          <w:rStyle w:val="Emphasis"/>
-        </w:rPr>
-        <w:t>Situation (setup):</w:t>
-      </w:r>
-      <w:r>
-        <w:rPr>
-          <w:rStyle w:val="Emphasis"/>
-          <w:b w:val="0"/>
-          <w:bCs/>
-          <w:color w:val="000000" w:themeColor="text1"/>
-        </w:rPr>
-        <w:t xml:space="preserve"> setup main personalities and make sure they are </w:t>
-      </w:r>
-      <w:proofErr w:type="gramStart"/>
-      <w:r>
-        <w:rPr>
-          <w:rStyle w:val="Emphasis"/>
-          <w:b w:val="0"/>
-          <w:bCs/>
-          <w:color w:val="000000" w:themeColor="text1"/>
-        </w:rPr>
-        <w:t>likeable</w:t>
-      </w:r>
-      <w:proofErr w:type="gramEnd"/>
-      <w:r>
-        <w:rPr>
-          <w:rStyle w:val="Emphasis"/>
-          <w:b w:val="0"/>
-          <w:bCs/>
-          <w:color w:val="000000" w:themeColor="text1"/>
-        </w:rPr>
-        <w:t xml:space="preserve"> and the audience like them and invest emotions in them.</w:t>
-      </w:r>
-    </w:p>
-    <w:p>
-      <w:pPr>
-        <w:pStyle w:val="ListParagraph"/>
-        <w:numPr>
-          <w:ilvl w:val="0"/>
-          <w:numId w:val="45"/>
-        </w:numPr>
-        <w:rPr>
-          <w:rStyle w:val="Emphasis"/>
-          <w:b w:val="0"/>
-          <w:bCs/>
-          <w:color w:val="000000" w:themeColor="text1"/>
-        </w:rPr>
-      </w:pPr>
-      <w:r>
-        <w:rPr>
-          <w:rStyle w:val="Emphasis"/>
-        </w:rPr>
-        <w:t>Obstacle:</w:t>
-      </w:r>
-      <w:r>
-        <w:rPr>
-          <w:rStyle w:val="Emphasis"/>
-          <w:b w:val="0"/>
-          <w:bCs/>
-          <w:color w:val="000000" w:themeColor="text1"/>
-        </w:rPr>
-        <w:t xml:space="preserve"> obstacles preventing the person from what they want</w:t>
-      </w:r>
-    </w:p>
-    <w:p>
-      <w:pPr>
-        <w:pStyle w:val="ListParagraph"/>
-        <w:numPr>
-          <w:ilvl w:val="0"/>
-          <w:numId w:val="45"/>
-        </w:numPr>
-        <w:rPr>
-          <w:rStyle w:val="Emphasis"/>
-          <w:b w:val="0"/>
-          <w:bCs/>
-          <w:color w:val="000000" w:themeColor="text1"/>
-        </w:rPr>
-      </w:pPr>
-      <w:r>
-        <w:rPr>
-          <w:rStyle w:val="Emphasis"/>
-        </w:rPr>
-        <w:t>Solution:</w:t>
-      </w:r>
-      <w:r>
-        <w:rPr>
-          <w:rStyle w:val="Emphasis"/>
-          <w:b w:val="0"/>
-          <w:bCs/>
-          <w:color w:val="000000" w:themeColor="text1"/>
-        </w:rPr>
-        <w:t xml:space="preserve"> how they overcame the obstacle and how great it is now</w:t>
-      </w:r>
-    </w:p>
-    <w:p>
-      <w:pPr>
-        <w:rPr>
-          <w:rStyle w:val="Emphasis"/>
-          <w:b w:val="0"/>
-          <w:bCs/>
-          <w:color w:val="000000" w:themeColor="text1"/>
-        </w:rPr>
-      </w:pPr>
-      <w:r>
-        <w:rPr>
-          <w:rStyle w:val="Emphasis"/>
-          <w:b w:val="0"/>
-          <w:bCs/>
-          <w:color w:val="000000" w:themeColor="text1"/>
-        </w:rPr>
-        <w:t xml:space="preserve">For talking to clients: </w:t>
-      </w:r>
-    </w:p>
-    <w:p>
-      <w:pPr>
-        <w:pStyle w:val="ListParagraph"/>
-        <w:numPr>
-          <w:ilvl w:val="0"/>
-          <w:numId w:val="46"/>
-        </w:numPr>
-        <w:rPr>
-          <w:rStyle w:val="Strong"/>
-        </w:rPr>
-      </w:pPr>
-      <w:r>
-        <w:rPr>
-          <w:rStyle w:val="Strong"/>
-        </w:rPr>
-        <w:t>Describe the situation setup for the client</w:t>
-      </w:r>
-    </w:p>
-    <w:p>
-      <w:pPr>
-        <w:pStyle w:val="ListParagraph"/>
-        <w:numPr>
-          <w:ilvl w:val="0"/>
-          <w:numId w:val="46"/>
-        </w:numPr>
-        <w:rPr>
-          <w:rStyle w:val="Strong"/>
-        </w:rPr>
-      </w:pPr>
-      <w:r>
-        <w:rPr>
-          <w:rStyle w:val="Strong"/>
-        </w:rPr>
-        <w:t>Obstacles are telling the clients what prevents them from what they want</w:t>
-      </w:r>
-    </w:p>
-    <w:p>
-      <w:pPr>
-        <w:pStyle w:val="ListParagraph"/>
-        <w:numPr>
-          <w:ilvl w:val="0"/>
-          <w:numId w:val="46"/>
-        </w:numPr>
-        <w:rPr>
-          <w:rStyle w:val="Strong"/>
-        </w:rPr>
-      </w:pPr>
-      <w:r>
-        <w:rPr>
-          <w:rStyle w:val="Strong"/>
-        </w:rPr>
-        <w:t>The solution is what we can do for them to overcome the obstacles</w:t>
+        <w:t>WIIFM:</w:t>
       </w:r>
       <w:r>
         <w:rPr>
           <w:rStyle w:val="Strong"/>
+          <w:b w:val="0"/>
+          <w:bCs w:val="0"/>
+          <w:color w:val="000000" w:themeColor="text1"/>
         </w:rPr>
-        <w:t xml:space="preserve"> and how great it is for them now</w:t>
+        <w:t xml:space="preserve">  What’s in it for me?</w:t>
       </w:r>
     </w:p>
     <w:p>
       <w:pPr>
-        <w:ind w:left="360"/>
         <w:rPr>
           <w:rStyle w:val="Strong"/>
+          <w:b w:val="0"/>
+          <w:bCs w:val="0"/>
+          <w:color w:val="000000" w:themeColor="text1"/>
+        </w:rPr>
+      </w:pPr>
+    </w:p>
+    <w:p>
+      <w:pPr>
+        <w:rPr>
+          <w:rStyle w:val="Strong"/>
+          <w:b w:val="0"/>
+          <w:bCs w:val="0"/>
+          <w:color w:val="000000" w:themeColor="text1"/>
+        </w:rPr>
+      </w:pPr>
+    </w:p>
+    <w:p>
+      <w:pPr>
+        <w:rPr>
+          <w:rStyle w:val="Strong"/>
+          <w:b w:val="0"/>
+          <w:bCs w:val="0"/>
+          <w:color w:val="000000" w:themeColor="text1"/>
         </w:rPr>
       </w:pPr>
     </w:p>
     <w:sectPr>
-      <w:footerReference w:type="default" r:id="rId24"/>
+      <w:footerReference w:type="default" r:id="rId13"/>
       <w:pgSz w:w="12240" w:h="15840"/>
       <w:pgMar w:top="1440" w:right="1440" w:bottom="1440" w:left="1440" w:header="288" w:footer="720" w:gutter="0"/>
       <w:pgNumType w:start="1"/>
@@ -3147,6 +2606,184 @@
     </w:lvl>
   </w:abstractNum>
   <w:abstractNum w:abstractNumId="17" w15:restartNumberingAfterBreak="0">
+    <w:nsid w:val="235C2FA0"/>
+    <w:multiLevelType w:val="hybridMultilevel"/>
+    <w:tmpl w:val="7F322EFA"/>
+    <w:lvl w:ilvl="0" w:tplc="860E6A9C">
+      <w:start w:val="1"/>
+      <w:numFmt w:val="decimal"/>
+      <w:lvlText w:val="%1-"/>
+      <w:lvlJc w:val="left"/>
+      <w:pPr>
+        <w:ind w:left="1080" w:hanging="360"/>
+      </w:pPr>
+      <w:rPr>
+        <w:rFonts w:hint="default"/>
+      </w:rPr>
+    </w:lvl>
+    <w:lvl w:ilvl="1" w:tplc="04090019" w:tentative="1">
+      <w:start w:val="1"/>
+      <w:numFmt w:val="lowerLetter"/>
+      <w:lvlText w:val="%2."/>
+      <w:lvlJc w:val="left"/>
+      <w:pPr>
+        <w:ind w:left="1800" w:hanging="360"/>
+      </w:pPr>
+    </w:lvl>
+    <w:lvl w:ilvl="2" w:tplc="0409001B" w:tentative="1">
+      <w:start w:val="1"/>
+      <w:numFmt w:val="lowerRoman"/>
+      <w:lvlText w:val="%3."/>
+      <w:lvlJc w:val="right"/>
+      <w:pPr>
+        <w:ind w:left="2520" w:hanging="180"/>
+      </w:pPr>
+    </w:lvl>
+    <w:lvl w:ilvl="3" w:tplc="0409000F" w:tentative="1">
+      <w:start w:val="1"/>
+      <w:numFmt w:val="decimal"/>
+      <w:lvlText w:val="%4."/>
+      <w:lvlJc w:val="left"/>
+      <w:pPr>
+        <w:ind w:left="3240" w:hanging="360"/>
+      </w:pPr>
+    </w:lvl>
+    <w:lvl w:ilvl="4" w:tplc="04090019" w:tentative="1">
+      <w:start w:val="1"/>
+      <w:numFmt w:val="lowerLetter"/>
+      <w:lvlText w:val="%5."/>
+      <w:lvlJc w:val="left"/>
+      <w:pPr>
+        <w:ind w:left="3960" w:hanging="360"/>
+      </w:pPr>
+    </w:lvl>
+    <w:lvl w:ilvl="5" w:tplc="0409001B" w:tentative="1">
+      <w:start w:val="1"/>
+      <w:numFmt w:val="lowerRoman"/>
+      <w:lvlText w:val="%6."/>
+      <w:lvlJc w:val="right"/>
+      <w:pPr>
+        <w:ind w:left="4680" w:hanging="180"/>
+      </w:pPr>
+    </w:lvl>
+    <w:lvl w:ilvl="6" w:tplc="0409000F" w:tentative="1">
+      <w:start w:val="1"/>
+      <w:numFmt w:val="decimal"/>
+      <w:lvlText w:val="%7."/>
+      <w:lvlJc w:val="left"/>
+      <w:pPr>
+        <w:ind w:left="5400" w:hanging="360"/>
+      </w:pPr>
+    </w:lvl>
+    <w:lvl w:ilvl="7" w:tplc="04090019" w:tentative="1">
+      <w:start w:val="1"/>
+      <w:numFmt w:val="lowerLetter"/>
+      <w:lvlText w:val="%8."/>
+      <w:lvlJc w:val="left"/>
+      <w:pPr>
+        <w:ind w:left="6120" w:hanging="360"/>
+      </w:pPr>
+    </w:lvl>
+    <w:lvl w:ilvl="8" w:tplc="0409001B" w:tentative="1">
+      <w:start w:val="1"/>
+      <w:numFmt w:val="lowerRoman"/>
+      <w:lvlText w:val="%9."/>
+      <w:lvlJc w:val="right"/>
+      <w:pPr>
+        <w:ind w:left="6840" w:hanging="180"/>
+      </w:pPr>
+    </w:lvl>
+  </w:abstractNum>
+  <w:abstractNum w:abstractNumId="18" w15:restartNumberingAfterBreak="0">
+    <w:nsid w:val="260D7486"/>
+    <w:multiLevelType w:val="hybridMultilevel"/>
+    <w:tmpl w:val="CC22B448"/>
+    <w:lvl w:ilvl="0" w:tplc="2C460308">
+      <w:start w:val="1"/>
+      <w:numFmt w:val="decimal"/>
+      <w:lvlText w:val="%1-"/>
+      <w:lvlJc w:val="left"/>
+      <w:pPr>
+        <w:ind w:left="720" w:hanging="360"/>
+      </w:pPr>
+      <w:rPr>
+        <w:rFonts w:hint="default"/>
+      </w:rPr>
+    </w:lvl>
+    <w:lvl w:ilvl="1" w:tplc="04090019" w:tentative="1">
+      <w:start w:val="1"/>
+      <w:numFmt w:val="lowerLetter"/>
+      <w:lvlText w:val="%2."/>
+      <w:lvlJc w:val="left"/>
+      <w:pPr>
+        <w:ind w:left="1440" w:hanging="360"/>
+      </w:pPr>
+    </w:lvl>
+    <w:lvl w:ilvl="2" w:tplc="0409001B" w:tentative="1">
+      <w:start w:val="1"/>
+      <w:numFmt w:val="lowerRoman"/>
+      <w:lvlText w:val="%3."/>
+      <w:lvlJc w:val="right"/>
+      <w:pPr>
+        <w:ind w:left="2160" w:hanging="180"/>
+      </w:pPr>
+    </w:lvl>
+    <w:lvl w:ilvl="3" w:tplc="0409000F" w:tentative="1">
+      <w:start w:val="1"/>
+      <w:numFmt w:val="decimal"/>
+      <w:lvlText w:val="%4."/>
+      <w:lvlJc w:val="left"/>
+      <w:pPr>
+        <w:ind w:left="2880" w:hanging="360"/>
+      </w:pPr>
+    </w:lvl>
+    <w:lvl w:ilvl="4" w:tplc="04090019" w:tentative="1">
+      <w:start w:val="1"/>
+      <w:numFmt w:val="lowerLetter"/>
+      <w:lvlText w:val="%5."/>
+      <w:lvlJc w:val="left"/>
+      <w:pPr>
+        <w:ind w:left="3600" w:hanging="360"/>
+      </w:pPr>
+    </w:lvl>
+    <w:lvl w:ilvl="5" w:tplc="0409001B" w:tentative="1">
+      <w:start w:val="1"/>
+      <w:numFmt w:val="lowerRoman"/>
+      <w:lvlText w:val="%6."/>
+      <w:lvlJc w:val="right"/>
+      <w:pPr>
+        <w:ind w:left="4320" w:hanging="180"/>
+      </w:pPr>
+    </w:lvl>
+    <w:lvl w:ilvl="6" w:tplc="0409000F" w:tentative="1">
+      <w:start w:val="1"/>
+      <w:numFmt w:val="decimal"/>
+      <w:lvlText w:val="%7."/>
+      <w:lvlJc w:val="left"/>
+      <w:pPr>
+        <w:ind w:left="5040" w:hanging="360"/>
+      </w:pPr>
+    </w:lvl>
+    <w:lvl w:ilvl="7" w:tplc="04090019" w:tentative="1">
+      <w:start w:val="1"/>
+      <w:numFmt w:val="lowerLetter"/>
+      <w:lvlText w:val="%8."/>
+      <w:lvlJc w:val="left"/>
+      <w:pPr>
+        <w:ind w:left="5760" w:hanging="360"/>
+      </w:pPr>
+    </w:lvl>
+    <w:lvl w:ilvl="8" w:tplc="0409001B" w:tentative="1">
+      <w:start w:val="1"/>
+      <w:numFmt w:val="lowerRoman"/>
+      <w:lvlText w:val="%9."/>
+      <w:lvlJc w:val="right"/>
+      <w:pPr>
+        <w:ind w:left="6480" w:hanging="180"/>
+      </w:pPr>
+    </w:lvl>
+  </w:abstractNum>
+  <w:abstractNum w:abstractNumId="19" w15:restartNumberingAfterBreak="0">
     <w:nsid w:val="2B2D1DB1"/>
     <w:multiLevelType w:val="hybridMultilevel"/>
     <w:tmpl w:val="277E4F18"/>
@@ -3259,7 +2896,7 @@
       </w:rPr>
     </w:lvl>
   </w:abstractNum>
-  <w:abstractNum w:abstractNumId="18" w15:restartNumberingAfterBreak="0">
+  <w:abstractNum w:abstractNumId="20" w15:restartNumberingAfterBreak="0">
     <w:nsid w:val="409C5DB3"/>
     <w:multiLevelType w:val="hybridMultilevel"/>
     <w:tmpl w:val="BBC2B5BC"/>
@@ -3348,7 +2985,7 @@
       </w:pPr>
     </w:lvl>
   </w:abstractNum>
-  <w:abstractNum w:abstractNumId="19" w15:restartNumberingAfterBreak="0">
+  <w:abstractNum w:abstractNumId="21" w15:restartNumberingAfterBreak="0">
     <w:nsid w:val="41E77534"/>
     <w:multiLevelType w:val="hybridMultilevel"/>
     <w:tmpl w:val="49827B3C"/>
@@ -3461,7 +3098,7 @@
       </w:rPr>
     </w:lvl>
   </w:abstractNum>
-  <w:abstractNum w:abstractNumId="20" w15:restartNumberingAfterBreak="0">
+  <w:abstractNum w:abstractNumId="22" w15:restartNumberingAfterBreak="0">
     <w:nsid w:val="4398715D"/>
     <w:multiLevelType w:val="hybridMultilevel"/>
     <w:tmpl w:val="9C108ADC"/>
@@ -3550,7 +3187,7 @@
       </w:pPr>
     </w:lvl>
   </w:abstractNum>
-  <w:abstractNum w:abstractNumId="21" w15:restartNumberingAfterBreak="0">
+  <w:abstractNum w:abstractNumId="23" w15:restartNumberingAfterBreak="0">
     <w:nsid w:val="4CEA74E9"/>
     <w:multiLevelType w:val="multilevel"/>
     <w:tmpl w:val="CB8AE8CC"/>
@@ -3663,7 +3300,7 @@
       </w:rPr>
     </w:lvl>
   </w:abstractNum>
-  <w:abstractNum w:abstractNumId="22" w15:restartNumberingAfterBreak="0">
+  <w:abstractNum w:abstractNumId="24" w15:restartNumberingAfterBreak="0">
     <w:nsid w:val="54923DA3"/>
     <w:multiLevelType w:val="hybridMultilevel"/>
     <w:tmpl w:val="F398BC84"/>
@@ -3752,7 +3389,7 @@
       </w:pPr>
     </w:lvl>
   </w:abstractNum>
-  <w:abstractNum w:abstractNumId="23" w15:restartNumberingAfterBreak="0">
+  <w:abstractNum w:abstractNumId="25" w15:restartNumberingAfterBreak="0">
     <w:nsid w:val="5AF656CA"/>
     <w:multiLevelType w:val="hybridMultilevel"/>
     <w:tmpl w:val="1C067984"/>
@@ -3865,7 +3502,7 @@
       </w:rPr>
     </w:lvl>
   </w:abstractNum>
-  <w:abstractNum w:abstractNumId="24" w15:restartNumberingAfterBreak="0">
+  <w:abstractNum w:abstractNumId="26" w15:restartNumberingAfterBreak="0">
     <w:nsid w:val="5D280E5A"/>
     <w:multiLevelType w:val="hybridMultilevel"/>
     <w:tmpl w:val="C332CDC6"/>
@@ -3954,7 +3591,96 @@
       </w:pPr>
     </w:lvl>
   </w:abstractNum>
-  <w:abstractNum w:abstractNumId="25" w15:restartNumberingAfterBreak="0">
+  <w:abstractNum w:abstractNumId="27" w15:restartNumberingAfterBreak="0">
+    <w:nsid w:val="61BD6253"/>
+    <w:multiLevelType w:val="hybridMultilevel"/>
+    <w:tmpl w:val="6AEEC6CE"/>
+    <w:lvl w:ilvl="0" w:tplc="1FA0BDA2">
+      <w:start w:val="1"/>
+      <w:numFmt w:val="decimal"/>
+      <w:lvlText w:val="%1-"/>
+      <w:lvlJc w:val="left"/>
+      <w:pPr>
+        <w:ind w:left="720" w:hanging="360"/>
+      </w:pPr>
+      <w:rPr>
+        <w:rFonts w:hint="default"/>
+      </w:rPr>
+    </w:lvl>
+    <w:lvl w:ilvl="1" w:tplc="04090019" w:tentative="1">
+      <w:start w:val="1"/>
+      <w:numFmt w:val="lowerLetter"/>
+      <w:lvlText w:val="%2."/>
+      <w:lvlJc w:val="left"/>
+      <w:pPr>
+        <w:ind w:left="1440" w:hanging="360"/>
+      </w:pPr>
+    </w:lvl>
+    <w:lvl w:ilvl="2" w:tplc="0409001B" w:tentative="1">
+      <w:start w:val="1"/>
+      <w:numFmt w:val="lowerRoman"/>
+      <w:lvlText w:val="%3."/>
+      <w:lvlJc w:val="right"/>
+      <w:pPr>
+        <w:ind w:left="2160" w:hanging="180"/>
+      </w:pPr>
+    </w:lvl>
+    <w:lvl w:ilvl="3" w:tplc="0409000F" w:tentative="1">
+      <w:start w:val="1"/>
+      <w:numFmt w:val="decimal"/>
+      <w:lvlText w:val="%4."/>
+      <w:lvlJc w:val="left"/>
+      <w:pPr>
+        <w:ind w:left="2880" w:hanging="360"/>
+      </w:pPr>
+    </w:lvl>
+    <w:lvl w:ilvl="4" w:tplc="04090019" w:tentative="1">
+      <w:start w:val="1"/>
+      <w:numFmt w:val="lowerLetter"/>
+      <w:lvlText w:val="%5."/>
+      <w:lvlJc w:val="left"/>
+      <w:pPr>
+        <w:ind w:left="3600" w:hanging="360"/>
+      </w:pPr>
+    </w:lvl>
+    <w:lvl w:ilvl="5" w:tplc="0409001B" w:tentative="1">
+      <w:start w:val="1"/>
+      <w:numFmt w:val="lowerRoman"/>
+      <w:lvlText w:val="%6."/>
+      <w:lvlJc w:val="right"/>
+      <w:pPr>
+        <w:ind w:left="4320" w:hanging="180"/>
+      </w:pPr>
+    </w:lvl>
+    <w:lvl w:ilvl="6" w:tplc="0409000F" w:tentative="1">
+      <w:start w:val="1"/>
+      <w:numFmt w:val="decimal"/>
+      <w:lvlText w:val="%7."/>
+      <w:lvlJc w:val="left"/>
+      <w:pPr>
+        <w:ind w:left="5040" w:hanging="360"/>
+      </w:pPr>
+    </w:lvl>
+    <w:lvl w:ilvl="7" w:tplc="04090019" w:tentative="1">
+      <w:start w:val="1"/>
+      <w:numFmt w:val="lowerLetter"/>
+      <w:lvlText w:val="%8."/>
+      <w:lvlJc w:val="left"/>
+      <w:pPr>
+        <w:ind w:left="5760" w:hanging="360"/>
+      </w:pPr>
+    </w:lvl>
+    <w:lvl w:ilvl="8" w:tplc="0409001B" w:tentative="1">
+      <w:start w:val="1"/>
+      <w:numFmt w:val="lowerRoman"/>
+      <w:lvlText w:val="%9."/>
+      <w:lvlJc w:val="right"/>
+      <w:pPr>
+        <w:ind w:left="6480" w:hanging="180"/>
+      </w:pPr>
+    </w:lvl>
+  </w:abstractNum>
+  <w:abstractNum w:abstractNumId="28" w15:restartNumberingAfterBreak="0">
     <w:nsid w:val="69A07C0D"/>
     <w:multiLevelType w:val="hybridMultilevel"/>
     <w:tmpl w:val="793C61D0"/>
@@ -4043,7 +3769,7 @@
       </w:pPr>
     </w:lvl>
   </w:abstractNum>
-  <w:abstractNum w:abstractNumId="26" w15:restartNumberingAfterBreak="0">
+  <w:abstractNum w:abstractNumId="29" w15:restartNumberingAfterBreak="0">
     <w:nsid w:val="6A2A268C"/>
     <w:multiLevelType w:val="multilevel"/>
     <w:tmpl w:val="EE607F24"/>
@@ -4192,7 +3918,7 @@
       </w:rPr>
     </w:lvl>
   </w:abstractNum>
-  <w:abstractNum w:abstractNumId="27" w15:restartNumberingAfterBreak="0">
+  <w:abstractNum w:abstractNumId="30" w15:restartNumberingAfterBreak="0">
     <w:nsid w:val="731243D5"/>
     <w:multiLevelType w:val="multilevel"/>
     <w:tmpl w:val="22404232"/>
@@ -4305,7 +4031,7 @@
       </w:pPr>
     </w:lvl>
   </w:abstractNum>
-  <w:abstractNum w:abstractNumId="28" w15:restartNumberingAfterBreak="0">
+  <w:abstractNum w:abstractNumId="31" w15:restartNumberingAfterBreak="0">
     <w:nsid w:val="7A4C77C6"/>
     <w:multiLevelType w:val="multilevel"/>
     <w:tmpl w:val="FA005712"/>
@@ -4423,7 +4149,7 @@
       </w:rPr>
     </w:lvl>
   </w:abstractNum>
-  <w:abstractNum w:abstractNumId="29" w15:restartNumberingAfterBreak="0">
+  <w:abstractNum w:abstractNumId="32" w15:restartNumberingAfterBreak="0">
     <w:nsid w:val="7C226EBA"/>
     <w:multiLevelType w:val="multilevel"/>
     <w:tmpl w:val="4E58EA1E"/>
@@ -4572,20 +4298,132 @@
       </w:rPr>
     </w:lvl>
   </w:abstractNum>
+  <w:abstractNum w:abstractNumId="33" w15:restartNumberingAfterBreak="0">
+    <w:nsid w:val="7D602983"/>
+    <w:multiLevelType w:val="hybridMultilevel"/>
+    <w:tmpl w:val="587E3580"/>
+    <w:lvl w:ilvl="0" w:tplc="5A62F736">
+      <w:numFmt w:val="bullet"/>
+      <w:lvlText w:val="-"/>
+      <w:lvlJc w:val="left"/>
+      <w:pPr>
+        <w:ind w:left="720" w:hanging="360"/>
+      </w:pPr>
+      <w:rPr>
+        <w:rFonts w:ascii="Segoe UI" w:eastAsiaTheme="minorHAnsi" w:hAnsi="Segoe UI" w:cs="Segoe UI" w:hint="default"/>
+      </w:rPr>
+    </w:lvl>
+    <w:lvl w:ilvl="1" w:tplc="04090003" w:tentative="1">
+      <w:start w:val="1"/>
+      <w:numFmt w:val="bullet"/>
+      <w:lvlText w:val="o"/>
+      <w:lvlJc w:val="left"/>
+      <w:pPr>
+        <w:ind w:left="1440" w:hanging="360"/>
+      </w:pPr>
+      <w:rPr>
+        <w:rFonts w:ascii="Courier New" w:hAnsi="Courier New" w:cs="Courier New" w:hint="default"/>
+      </w:rPr>
+    </w:lvl>
+    <w:lvl w:ilvl="2" w:tplc="04090005" w:tentative="1">
+      <w:start w:val="1"/>
+      <w:numFmt w:val="bullet"/>
+      <w:lvlText w:val=""/>
+      <w:lvlJc w:val="left"/>
+      <w:pPr>
+        <w:ind w:left="2160" w:hanging="360"/>
+      </w:pPr>
+      <w:rPr>
+        <w:rFonts w:ascii="Wingdings" w:hAnsi="Wingdings" w:hint="default"/>
+      </w:rPr>
+    </w:lvl>
+    <w:lvl w:ilvl="3" w:tplc="04090001" w:tentative="1">
+      <w:start w:val="1"/>
+      <w:numFmt w:val="bullet"/>
+      <w:lvlText w:val=""/>
+      <w:lvlJc w:val="left"/>
+      <w:pPr>
+        <w:ind w:left="2880" w:hanging="360"/>
+      </w:pPr>
+      <w:rPr>
+        <w:rFonts w:ascii="Symbol" w:hAnsi="Symbol" w:hint="default"/>
+      </w:rPr>
+    </w:lvl>
+    <w:lvl w:ilvl="4" w:tplc="04090003" w:tentative="1">
+      <w:start w:val="1"/>
+      <w:numFmt w:val="bullet"/>
+      <w:lvlText w:val="o"/>
+      <w:lvlJc w:val="left"/>
+      <w:pPr>
+        <w:ind w:left="3600" w:hanging="360"/>
+      </w:pPr>
+      <w:rPr>
+        <w:rFonts w:ascii="Courier New" w:hAnsi="Courier New" w:cs="Courier New" w:hint="default"/>
+      </w:rPr>
+    </w:lvl>
+    <w:lvl w:ilvl="5" w:tplc="04090005" w:tentative="1">
+      <w:start w:val="1"/>
+      <w:numFmt w:val="bullet"/>
+      <w:lvlText w:val=""/>
+      <w:lvlJc w:val="left"/>
+      <w:pPr>
+        <w:ind w:left="4320" w:hanging="360"/>
+      </w:pPr>
+      <w:rPr>
+        <w:rFonts w:ascii="Wingdings" w:hAnsi="Wingdings" w:hint="default"/>
+      </w:rPr>
+    </w:lvl>
+    <w:lvl w:ilvl="6" w:tplc="04090001" w:tentative="1">
+      <w:start w:val="1"/>
+      <w:numFmt w:val="bullet"/>
+      <w:lvlText w:val=""/>
+      <w:lvlJc w:val="left"/>
+      <w:pPr>
+        <w:ind w:left="5040" w:hanging="360"/>
+      </w:pPr>
+      <w:rPr>
+        <w:rFonts w:ascii="Symbol" w:hAnsi="Symbol" w:hint="default"/>
+      </w:rPr>
+    </w:lvl>
+    <w:lvl w:ilvl="7" w:tplc="04090003" w:tentative="1">
+      <w:start w:val="1"/>
+      <w:numFmt w:val="bullet"/>
+      <w:lvlText w:val="o"/>
+      <w:lvlJc w:val="left"/>
+      <w:pPr>
+        <w:ind w:left="5760" w:hanging="360"/>
+      </w:pPr>
+      <w:rPr>
+        <w:rFonts w:ascii="Courier New" w:hAnsi="Courier New" w:cs="Courier New" w:hint="default"/>
+      </w:rPr>
+    </w:lvl>
+    <w:lvl w:ilvl="8" w:tplc="04090005" w:tentative="1">
+      <w:start w:val="1"/>
+      <w:numFmt w:val="bullet"/>
+      <w:lvlText w:val=""/>
+      <w:lvlJc w:val="left"/>
+      <w:pPr>
+        <w:ind w:left="6480" w:hanging="360"/>
+      </w:pPr>
+      <w:rPr>
+        <w:rFonts w:ascii="Wingdings" w:hAnsi="Wingdings" w:hint="default"/>
+      </w:rPr>
+    </w:lvl>
+  </w:abstractNum>
   <w:num w:numId="1">
-    <w:abstractNumId w:val="28"/>
+    <w:abstractNumId w:val="31"/>
   </w:num>
   <w:num w:numId="2">
-    <w:abstractNumId w:val="28"/>
+    <w:abstractNumId w:val="31"/>
     <w:lvlOverride w:ilvl="0">
       <w:startOverride w:val="1"/>
     </w:lvlOverride>
   </w:num>
   <w:num w:numId="3">
-    <w:abstractNumId w:val="28"/>
+    <w:abstractNumId w:val="31"/>
   </w:num>
   <w:num w:numId="4">
-    <w:abstractNumId w:val="28"/>
+    <w:abstractNumId w:val="31"/>
     <w:lvlOverride w:ilvl="0">
       <w:startOverride w:val="1"/>
     </w:lvlOverride>
@@ -4594,13 +4432,13 @@
     <w:abstractNumId w:val="8"/>
   </w:num>
   <w:num w:numId="6">
-    <w:abstractNumId w:val="28"/>
+    <w:abstractNumId w:val="31"/>
     <w:lvlOverride w:ilvl="0">
       <w:startOverride w:val="1"/>
     </w:lvlOverride>
   </w:num>
   <w:num w:numId="7">
-    <w:abstractNumId w:val="28"/>
+    <w:abstractNumId w:val="31"/>
     <w:lvlOverride w:ilvl="0">
       <w:startOverride w:val="1"/>
     </w:lvlOverride>
@@ -4633,7 +4471,7 @@
     <w:abstractNumId w:val="13"/>
   </w:num>
   <w:num w:numId="9">
-    <w:abstractNumId w:val="28"/>
+    <w:abstractNumId w:val="31"/>
     <w:lvlOverride w:ilvl="0">
       <w:startOverride w:val="1"/>
     </w:lvlOverride>
@@ -4663,7 +4501,7 @@
     </w:lvlOverride>
   </w:num>
   <w:num w:numId="10">
-    <w:abstractNumId w:val="28"/>
+    <w:abstractNumId w:val="31"/>
     <w:lvlOverride w:ilvl="0">
       <w:startOverride w:val="1"/>
     </w:lvlOverride>
@@ -4717,25 +4555,25 @@
     <w:abstractNumId w:val="0"/>
   </w:num>
   <w:num w:numId="19">
-    <w:abstractNumId w:val="29"/>
+    <w:abstractNumId w:val="32"/>
   </w:num>
   <w:num w:numId="20">
     <w:abstractNumId w:val="12"/>
   </w:num>
   <w:num w:numId="21">
-    <w:abstractNumId w:val="27"/>
+    <w:abstractNumId w:val="30"/>
   </w:num>
   <w:num w:numId="22">
-    <w:abstractNumId w:val="26"/>
+    <w:abstractNumId w:val="29"/>
   </w:num>
   <w:num w:numId="23">
-    <w:abstractNumId w:val="23"/>
+    <w:abstractNumId w:val="25"/>
   </w:num>
   <w:num w:numId="24">
-    <w:abstractNumId w:val="19"/>
+    <w:abstractNumId w:val="21"/>
   </w:num>
   <w:num w:numId="25">
-    <w:abstractNumId w:val="28"/>
+    <w:abstractNumId w:val="31"/>
     <w:lvlOverride w:ilvl="0">
       <w:startOverride w:val="1"/>
     </w:lvlOverride>
@@ -4765,7 +4603,7 @@
     </w:lvlOverride>
   </w:num>
   <w:num w:numId="26">
-    <w:abstractNumId w:val="28"/>
+    <w:abstractNumId w:val="31"/>
     <w:lvlOverride w:ilvl="0">
       <w:startOverride w:val="1"/>
     </w:lvlOverride>
@@ -4795,7 +4633,7 @@
     </w:lvlOverride>
   </w:num>
   <w:num w:numId="27">
-    <w:abstractNumId w:val="28"/>
+    <w:abstractNumId w:val="31"/>
     <w:lvlOverride w:ilvl="0">
       <w:startOverride w:val="1"/>
     </w:lvlOverride>
@@ -4825,7 +4663,7 @@
     </w:lvlOverride>
   </w:num>
   <w:num w:numId="28">
-    <w:abstractNumId w:val="28"/>
+    <w:abstractNumId w:val="31"/>
     <w:lvlOverride w:ilvl="0">
       <w:startOverride w:val="1"/>
     </w:lvlOverride>
@@ -4855,7 +4693,7 @@
     </w:lvlOverride>
   </w:num>
   <w:num w:numId="29">
-    <w:abstractNumId w:val="28"/>
+    <w:abstractNumId w:val="31"/>
     <w:lvlOverride w:ilvl="0">
       <w:startOverride w:val="1"/>
     </w:lvlOverride>
@@ -4885,7 +4723,7 @@
     </w:lvlOverride>
   </w:num>
   <w:num w:numId="30">
-    <w:abstractNumId w:val="28"/>
+    <w:abstractNumId w:val="31"/>
     <w:lvlOverride w:ilvl="0">
       <w:startOverride w:val="1"/>
     </w:lvlOverride>
@@ -4915,7 +4753,7 @@
     </w:lvlOverride>
   </w:num>
   <w:num w:numId="31">
-    <w:abstractNumId w:val="28"/>
+    <w:abstractNumId w:val="31"/>
     <w:lvlOverride w:ilvl="0">
       <w:startOverride w:val="1"/>
     </w:lvlOverride>
@@ -4945,7 +4783,7 @@
     </w:lvlOverride>
   </w:num>
   <w:num w:numId="32">
-    <w:abstractNumId w:val="28"/>
+    <w:abstractNumId w:val="31"/>
     <w:lvlOverride w:ilvl="0">
       <w:startOverride w:val="1"/>
     </w:lvlOverride>
@@ -4975,7 +4813,7 @@
     </w:lvlOverride>
   </w:num>
   <w:num w:numId="33">
-    <w:abstractNumId w:val="28"/>
+    <w:abstractNumId w:val="31"/>
     <w:lvlOverride w:ilvl="0">
       <w:startOverride w:val="1"/>
     </w:lvlOverride>
@@ -5005,7 +4843,7 @@
     </w:lvlOverride>
   </w:num>
   <w:num w:numId="34">
-    <w:abstractNumId w:val="21"/>
+    <w:abstractNumId w:val="23"/>
   </w:num>
   <w:num w:numId="35">
     <w:abstractNumId w:val="14"/>
@@ -5017,31 +4855,43 @@
     <w:abstractNumId w:val="15"/>
   </w:num>
   <w:num w:numId="38">
-    <w:abstractNumId w:val="17"/>
+    <w:abstractNumId w:val="19"/>
   </w:num>
   <w:num w:numId="39">
     <w:abstractNumId w:val="16"/>
   </w:num>
   <w:num w:numId="40">
-    <w:abstractNumId w:val="25"/>
+    <w:abstractNumId w:val="28"/>
   </w:num>
   <w:num w:numId="41">
     <w:abstractNumId w:val="11"/>
   </w:num>
   <w:num w:numId="42">
-    <w:abstractNumId w:val="24"/>
+    <w:abstractNumId w:val="26"/>
   </w:num>
   <w:num w:numId="43">
     <w:abstractNumId w:val="10"/>
   </w:num>
   <w:num w:numId="44">
+    <w:abstractNumId w:val="24"/>
+  </w:num>
+  <w:num w:numId="45">
+    <w:abstractNumId w:val="20"/>
+  </w:num>
+  <w:num w:numId="46">
     <w:abstractNumId w:val="22"/>
   </w:num>
-  <w:num w:numId="45">
+  <w:num w:numId="47">
+    <w:abstractNumId w:val="33"/>
+  </w:num>
+  <w:num w:numId="48">
+    <w:abstractNumId w:val="17"/>
+  </w:num>
+  <w:num w:numId="49">
+    <w:abstractNumId w:val="27"/>
+  </w:num>
+  <w:num w:numId="50">
     <w:abstractNumId w:val="18"/>
-  </w:num>
-  <w:num w:numId="46">
-    <w:abstractNumId w:val="20"/>
   </w:num>
 </w:numbering>
 </file>
@@ -30268,6 +30118,19 @@
 </file>
 
 <file path=customXml/item1.xml><?xml version="1.0" encoding="utf-8"?>
+<b:Sources xmlns:b="http://schemas.openxmlformats.org/officeDocument/2006/bibliography" xmlns="http://schemas.openxmlformats.org/officeDocument/2006/bibliography" SelectedStyle="\APASixthEditionOfficeOnline.xsl" StyleName="APA" Version="6"/>
+</file>
+
+<file path=customXml/item2.xml><?xml version="1.0" encoding="utf-8"?>
+<?mso-contentType ?>
+<FormTemplates xmlns="http://schemas.microsoft.com/sharepoint/v3/contenttype/forms">
+  <Display>DocumentLibraryForm</Display>
+  <Edit>DocumentLibraryForm</Edit>
+  <New>DocumentLibraryForm</New>
+</FormTemplates>
+</file>
+
+<file path=customXml/item3.xml><?xml version="1.0" encoding="utf-8"?>
 <p:properties xmlns:p="http://schemas.microsoft.com/office/2006/metadata/properties" xmlns:xsi="http://www.w3.org/2001/XMLSchema-instance" xmlns:pc="http://schemas.microsoft.com/office/infopath/2007/PartnerControls">
   <documentManagement>
     <_ip_UnifiedCompliancePolicyUIAction xmlns="http://schemas.microsoft.com/sharepoint/v3" xsi:nil="true"/>
@@ -30284,19 +30147,6 @@
     <MediaServiceKeyPoints xmlns="71af3243-3dd4-4a8d-8c0d-dd76da1f02a5" xsi:nil="true"/>
   </documentManagement>
 </p:properties>
-</file>
-
-<file path=customXml/item2.xml><?xml version="1.0" encoding="utf-8"?>
-<?mso-contentType ?>
-<FormTemplates xmlns="http://schemas.microsoft.com/sharepoint/v3/contenttype/forms">
-  <Display>DocumentLibraryForm</Display>
-  <Edit>DocumentLibraryForm</Edit>
-  <New>DocumentLibraryForm</New>
-</FormTemplates>
-</file>
-
-<file path=customXml/item3.xml><?xml version="1.0" encoding="utf-8"?>
-<b:Sources xmlns:b="http://schemas.openxmlformats.org/officeDocument/2006/bibliography" xmlns="http://schemas.openxmlformats.org/officeDocument/2006/bibliography" SelectedStyle="\APASixthEditionOfficeOnline.xsl" StyleName="APA" Version="6"/>
 </file>
 
 <file path=customXml/item4.xml><?xml version="1.0" encoding="utf-8"?>
@@ -30576,13 +30426,9 @@
 </file>
 
 <file path=customXml/itemProps1.xml><?xml version="1.0" encoding="utf-8"?>
-<ds:datastoreItem xmlns:ds="http://schemas.openxmlformats.org/officeDocument/2006/customXml" ds:itemID="{91E7373D-5DCA-4092-912F-7D030B4FE61E}">
+<ds:datastoreItem xmlns:ds="http://schemas.openxmlformats.org/officeDocument/2006/customXml" ds:itemID="{9EAA2E9E-4E47-497B-A79A-B397382D8E2F}">
   <ds:schemaRefs>
-    <ds:schemaRef ds:uri="http://schemas.microsoft.com/office/2006/metadata/properties"/>
-    <ds:schemaRef ds:uri="http://schemas.microsoft.com/office/infopath/2007/PartnerControls"/>
-    <ds:schemaRef ds:uri="http://schemas.microsoft.com/sharepoint/v3"/>
-    <ds:schemaRef ds:uri="71af3243-3dd4-4a8d-8c0d-dd76da1f02a5"/>
-    <ds:schemaRef ds:uri="230e9df3-be65-4c73-a93b-d1236ebd677e"/>
+    <ds:schemaRef ds:uri="http://schemas.openxmlformats.org/officeDocument/2006/bibliography"/>
   </ds:schemaRefs>
 </ds:datastoreItem>
 </file>
@@ -30596,9 +30442,13 @@
 </file>
 
 <file path=customXml/itemProps3.xml><?xml version="1.0" encoding="utf-8"?>
-<ds:datastoreItem xmlns:ds="http://schemas.openxmlformats.org/officeDocument/2006/customXml" ds:itemID="{9EAA2E9E-4E47-497B-A79A-B397382D8E2F}">
+<ds:datastoreItem xmlns:ds="http://schemas.openxmlformats.org/officeDocument/2006/customXml" ds:itemID="{91E7373D-5DCA-4092-912F-7D030B4FE61E}">
   <ds:schemaRefs>
-    <ds:schemaRef ds:uri="http://schemas.openxmlformats.org/officeDocument/2006/bibliography"/>
+    <ds:schemaRef ds:uri="http://schemas.microsoft.com/office/2006/metadata/properties"/>
+    <ds:schemaRef ds:uri="http://schemas.microsoft.com/office/infopath/2007/PartnerControls"/>
+    <ds:schemaRef ds:uri="http://schemas.microsoft.com/sharepoint/v3"/>
+    <ds:schemaRef ds:uri="71af3243-3dd4-4a8d-8c0d-dd76da1f02a5"/>
+    <ds:schemaRef ds:uri="230e9df3-be65-4c73-a93b-d1236ebd677e"/>
   </ds:schemaRefs>
 </ds:datastoreItem>
 </file>
